--- a/Отчет по лабораторной работе №1.docx
+++ b/Отчет по лабораторной работе №1.docx
@@ -1,6 +1,6 @@
 
 <file path=word/document.xml><?xml version="1.0" encoding="utf-8"?>
-<w:document xmlns:wpc="http://schemas.microsoft.com/office/word/2010/wordprocessingCanvas" xmlns:cx="http://schemas.microsoft.com/office/drawing/2014/chartex" xmlns:cx1="http://schemas.microsoft.com/office/drawing/2015/9/8/chartex" xmlns:cx2="http://schemas.microsoft.com/office/drawing/2015/10/21/chartex" xmlns:cx3="http://schemas.microsoft.com/office/drawing/2016/5/9/chartex" xmlns:cx4="http://schemas.microsoft.com/office/drawing/2016/5/10/chartex" xmlns:cx5="http://schemas.microsoft.com/office/drawing/2016/5/11/chartex" xmlns:cx6="http://schemas.microsoft.com/office/drawing/2016/5/12/chartex" xmlns:cx7="http://schemas.microsoft.com/office/drawing/2016/5/13/chartex" xmlns:cx8="http://schemas.microsoft.com/office/drawing/2016/5/14/chartex" xmlns:mc="http://schemas.openxmlformats.org/markup-compatibility/2006" xmlns:aink="http://schemas.microsoft.com/office/drawing/2016/ink" xmlns:am3d="http://schemas.microsoft.com/office/drawing/2017/model3d" xmlns:o="urn:schemas-microsoft-com:office:office" xmlns:oel="http://schemas.microsoft.com/office/2019/extlst" xmlns:r="http://schemas.openxmlformats.org/officeDocument/2006/relationships" xmlns:m="http://schemas.openxmlformats.org/officeDocument/2006/math" xmlns:v="urn:schemas-microsoft-com:vml" xmlns:wp14="http://schemas.microsoft.com/office/word/2010/wordprocessingDrawing" xmlns:wp="http://schemas.openxmlformats.org/drawingml/2006/wordprocessingDrawing" xmlns:w10="urn:schemas-microsoft-com:office:word" xmlns:w="http://schemas.openxmlformats.org/wordprocessingml/2006/main" xmlns:w14="http://schemas.microsoft.com/office/word/2010/wordml" xmlns:w15="http://schemas.microsoft.com/office/word/2012/wordml" xmlns:w16cex="http://schemas.microsoft.com/office/word/2018/wordml/cex" xmlns:w16cid="http://schemas.microsoft.com/office/word/2016/wordml/cid" xmlns:w16="http://schemas.microsoft.com/office/word/2018/wordml" xmlns:w16du="http://schemas.microsoft.com/office/word/2023/wordml/word16du" xmlns:w16sdtdh="http://schemas.microsoft.com/office/word/2020/wordml/sdtdatahash" xmlns:w16sdtfl="http://schemas.microsoft.com/office/word/2024/wordml/sdtformatlock" xmlns:w16se="http://schemas.microsoft.com/office/word/2015/wordml/symex" xmlns:wpg="http://schemas.microsoft.com/office/word/2010/wordprocessingGroup" xmlns:wpi="http://schemas.microsoft.com/office/word/2010/wordprocessingInk" xmlns:wne="http://schemas.microsoft.com/office/word/2006/wordml" xmlns:wps="http://schemas.microsoft.com/office/word/2010/wordprocessingShape" mc:Ignorable="w14 w15 w16se w16cid w16 w16cex w16sdtdh w16sdtfl w16du wp14">
+<w:document xmlns:wpc="http://schemas.microsoft.com/office/word/2010/wordprocessingCanvas" xmlns:cx="http://schemas.microsoft.com/office/drawing/2014/chartex" xmlns:cx1="http://schemas.microsoft.com/office/drawing/2015/9/8/chartex" xmlns:cx2="http://schemas.microsoft.com/office/drawing/2015/10/21/chartex" xmlns:cx3="http://schemas.microsoft.com/office/drawing/2016/5/9/chartex" xmlns:cx4="http://schemas.microsoft.com/office/drawing/2016/5/10/chartex" xmlns:cx5="http://schemas.microsoft.com/office/drawing/2016/5/11/chartex" xmlns:cx6="http://schemas.microsoft.com/office/drawing/2016/5/12/chartex" xmlns:cx7="http://schemas.microsoft.com/office/drawing/2016/5/13/chartex" xmlns:cx8="http://schemas.microsoft.com/office/drawing/2016/5/14/chartex" xmlns:mc="http://schemas.openxmlformats.org/markup-compatibility/2006" xmlns:aink="http://schemas.microsoft.com/office/drawing/2016/ink" xmlns:am3d="http://schemas.microsoft.com/office/drawing/2017/model3d" xmlns:o="urn:schemas-microsoft-com:office:office" xmlns:r="http://schemas.openxmlformats.org/officeDocument/2006/relationships" xmlns:m="http://schemas.openxmlformats.org/officeDocument/2006/math" xmlns:v="urn:schemas-microsoft-com:vml" xmlns:wp14="http://schemas.microsoft.com/office/word/2010/wordprocessingDrawing" xmlns:wp="http://schemas.openxmlformats.org/drawingml/2006/wordprocessingDrawing" xmlns:w10="urn:schemas-microsoft-com:office:word" xmlns:w="http://schemas.openxmlformats.org/wordprocessingml/2006/main" xmlns:w14="http://schemas.microsoft.com/office/word/2010/wordml" xmlns:w15="http://schemas.microsoft.com/office/word/2012/wordml" xmlns:w16cid="http://schemas.microsoft.com/office/word/2016/wordml/cid" xmlns:w16se="http://schemas.microsoft.com/office/word/2015/wordml/symex" xmlns:wpg="http://schemas.microsoft.com/office/word/2010/wordprocessingGroup" xmlns:wpi="http://schemas.microsoft.com/office/word/2010/wordprocessingInk" xmlns:wne="http://schemas.microsoft.com/office/word/2006/wordml" xmlns:wps="http://schemas.microsoft.com/office/word/2010/wordprocessingShape" mc:Ignorable="w14 w15 w16se w16cid wp14">
   <w:body>
     <w:p>
       <w:pPr>
@@ -4066,6 +4066,12 @@
                 <w:sz w:val="28"/>
               </w:rPr>
             </w:pPr>
+            <w:r>
+              <w:rPr>
+                <w:sz w:val="28"/>
+              </w:rPr>
+              <w:t>Книга на английском языке</w:t>
+            </w:r>
           </w:p>
         </w:tc>
       </w:tr>
@@ -4125,8 +4131,16 @@
               <w:ind w:left="0"/>
               <w:rPr>
                 <w:sz w:val="28"/>
-              </w:rPr>
-            </w:pPr>
+                <w:lang w:val="en-US"/>
+              </w:rPr>
+            </w:pPr>
+            <w:r>
+              <w:rPr>
+                <w:sz w:val="28"/>
+                <w:lang w:val="en-US"/>
+              </w:rPr>
+              <w:t>Yong Shi</w:t>
+            </w:r>
           </w:p>
         </w:tc>
       </w:tr>
@@ -4188,6 +4202,27 @@
                 <w:sz w:val="28"/>
               </w:rPr>
             </w:pPr>
+            <w:r>
+              <w:rPr>
+                <w:sz w:val="28"/>
+                <w:lang w:val="en-US"/>
+              </w:rPr>
+              <w:t>Advances in Big Data Analytics</w:t>
+            </w:r>
+            <w:r>
+              <w:rPr>
+                <w:sz w:val="28"/>
+                <w:lang w:val="en-US"/>
+              </w:rPr>
+              <w:t xml:space="preserve">. </w:t>
+            </w:r>
+            <w:r>
+              <w:rPr>
+                <w:sz w:val="28"/>
+                <w:lang w:val="en-US"/>
+              </w:rPr>
+              <w:t>Theory, Algorithms and Practices</w:t>
+            </w:r>
           </w:p>
         </w:tc>
       </w:tr>
@@ -4256,8 +4291,61 @@
               <w:ind w:left="0"/>
               <w:rPr>
                 <w:sz w:val="26"/>
-              </w:rPr>
-            </w:pPr>
+                <w:lang w:val="en-US"/>
+              </w:rPr>
+            </w:pPr>
+            <w:r>
+              <w:rPr>
+                <w:sz w:val="26"/>
+                <w:lang w:val="en-US"/>
+              </w:rPr>
+              <w:t>University of Chinese Academy of Sciences</w:t>
+            </w:r>
+            <w:r>
+              <w:rPr>
+                <w:sz w:val="26"/>
+                <w:lang w:val="en-US"/>
+              </w:rPr>
+              <w:t xml:space="preserve">, </w:t>
+            </w:r>
+            <w:r>
+              <w:rPr>
+                <w:sz w:val="26"/>
+                <w:lang w:val="en-US"/>
+              </w:rPr>
+              <w:t>Beijing, China</w:t>
+            </w:r>
+          </w:p>
+          <w:p>
+            <w:pPr>
+              <w:pStyle w:val="TableParagraph"/>
+              <w:ind w:left="0"/>
+              <w:rPr>
+                <w:sz w:val="26"/>
+                <w:lang w:val="en-US"/>
+              </w:rPr>
+            </w:pPr>
+            <w:r>
+              <w:rPr>
+                <w:sz w:val="26"/>
+                <w:lang w:val="en-US"/>
+              </w:rPr>
+              <w:t>University of Nebraska at Omaha</w:t>
+            </w:r>
+            <w:r>
+              <w:rPr>
+                <w:sz w:val="26"/>
+                <w:lang w:val="en-US"/>
+              </w:rPr>
+              <w:t xml:space="preserve">, </w:t>
+            </w:r>
+            <w:r>
+              <w:rPr>
+                <w:sz w:val="26"/>
+                <w:lang w:val="en-US"/>
+              </w:rPr>
+              <w:t>Omaha, Nebraska, USA</w:t>
+            </w:r>
           </w:p>
         </w:tc>
       </w:tr>
@@ -4349,6 +4437,13 @@
                 <w:szCs w:val="28"/>
               </w:rPr>
             </w:pPr>
+            <w:r>
+              <w:rPr>
+                <w:sz w:val="28"/>
+                <w:szCs w:val="28"/>
+              </w:rPr>
+              <w:t>ISBN 978-981-16-3606-6</w:t>
+            </w:r>
           </w:p>
         </w:tc>
       </w:tr>
@@ -4441,6 +4536,22 @@
               </w:rPr>
               <w:t xml:space="preserve"> </w:t>
             </w:r>
+            <w:r>
+              <w:rPr>
+                <w:spacing w:val="-9"/>
+                <w:sz w:val="28"/>
+                <w:lang w:val="en-US"/>
+              </w:rPr>
+              <w:t xml:space="preserve"> </w:t>
+            </w:r>
+            <w:r>
+              <w:rPr>
+                <w:spacing w:val="-9"/>
+                <w:sz w:val="28"/>
+                <w:lang w:val="en-US"/>
+              </w:rPr>
+              <w:t>https://doi.org/10.1007/978-981-16-3607-3</w:t>
+            </w:r>
           </w:p>
         </w:tc>
       </w:tr>
@@ -4461,16 +4572,14 @@
         </w:rPr>
         <w:t xml:space="preserve">Поисковик: </w:t>
       </w:r>
-      <w:proofErr w:type="spellStart"/>
       <w:r>
         <w:rPr>
           <w:sz w:val="28"/>
           <w:szCs w:val="28"/>
           <w:lang w:val="en-US"/>
         </w:rPr>
-        <w:t>elibrary</w:t>
-      </w:r>
-      <w:proofErr w:type="spellEnd"/>
+        <w:t>SpringerLink</w:t>
+      </w:r>
       <w:r>
         <w:rPr>
           <w:sz w:val="28"/>
@@ -4483,16 +4592,46 @@
         <w:spacing w:before="1"/>
         <w:ind w:right="295"/>
         <w:rPr>
+          <w:sz w:val="28"/>
+          <w:lang w:val="en-US"/>
+        </w:rPr>
+      </w:pPr>
+      <w:r>
+        <w:rPr>
           <w:b/>
           <w:sz w:val="28"/>
         </w:rPr>
-      </w:pPr>
+        <w:t>Поисковой</w:t>
+      </w:r>
       <w:r>
         <w:rPr>
           <w:b/>
           <w:sz w:val="28"/>
-        </w:rPr>
-        <w:t xml:space="preserve">Поисковой запрос: </w:t>
+          <w:lang w:val="en-US"/>
+        </w:rPr>
+        <w:t xml:space="preserve"> </w:t>
+      </w:r>
+      <w:r>
+        <w:rPr>
+          <w:b/>
+          <w:sz w:val="28"/>
+        </w:rPr>
+        <w:t>запрос</w:t>
+      </w:r>
+      <w:r>
+        <w:rPr>
+          <w:b/>
+          <w:sz w:val="28"/>
+          <w:lang w:val="en-US"/>
+        </w:rPr>
+        <w:t xml:space="preserve">: </w:t>
+      </w:r>
+      <w:r>
+        <w:rPr>
+          <w:sz w:val="28"/>
+          <w:lang w:val="en-US"/>
+        </w:rPr>
+        <w:t>science of methods for processing large amounts of data</w:t>
       </w:r>
     </w:p>
     <w:p>
@@ -4501,6 +4640,7 @@
         <w:ind w:right="295"/>
         <w:rPr>
           <w:sz w:val="28"/>
+          <w:lang w:val="en-US"/>
         </w:rPr>
       </w:pPr>
     </w:p>
@@ -4509,97 +4649,115 @@
         <w:rPr>
           <w:bCs/>
           <w:sz w:val="28"/>
-        </w:rPr>
-      </w:pPr>
-    </w:p>
-    <w:p>
-      <w:pPr>
-        <w:rPr>
-          <w:sz w:val="28"/>
-        </w:rPr>
-      </w:pPr>
-    </w:p>
-    <w:p>
-      <w:pPr>
-        <w:rPr>
-          <w:sz w:val="28"/>
-        </w:rPr>
-      </w:pPr>
-    </w:p>
-    <w:p>
-      <w:pPr>
-        <w:rPr>
-          <w:sz w:val="28"/>
-        </w:rPr>
-      </w:pPr>
-    </w:p>
-    <w:p>
-      <w:pPr>
-        <w:rPr>
-          <w:sz w:val="28"/>
-        </w:rPr>
-      </w:pPr>
-    </w:p>
-    <w:p>
-      <w:pPr>
-        <w:rPr>
-          <w:sz w:val="28"/>
-        </w:rPr>
-      </w:pPr>
-    </w:p>
-    <w:p>
-      <w:pPr>
-        <w:rPr>
-          <w:sz w:val="28"/>
-        </w:rPr>
-      </w:pPr>
-    </w:p>
-    <w:p>
-      <w:pPr>
-        <w:rPr>
-          <w:sz w:val="28"/>
-        </w:rPr>
-      </w:pPr>
-    </w:p>
-    <w:p>
-      <w:pPr>
-        <w:rPr>
-          <w:sz w:val="28"/>
-        </w:rPr>
-      </w:pPr>
-    </w:p>
-    <w:p>
-      <w:pPr>
-        <w:rPr>
-          <w:sz w:val="28"/>
-        </w:rPr>
-      </w:pPr>
-    </w:p>
-    <w:p>
-      <w:pPr>
-        <w:rPr>
-          <w:sz w:val="28"/>
-        </w:rPr>
-      </w:pPr>
-    </w:p>
-    <w:p>
-      <w:pPr>
-        <w:rPr>
-          <w:sz w:val="28"/>
-        </w:rPr>
-      </w:pPr>
-    </w:p>
-    <w:p>
-      <w:pPr>
-        <w:rPr>
-          <w:sz w:val="28"/>
-        </w:rPr>
-      </w:pPr>
-      <w:r>
-        <w:rPr>
-          <w:sz w:val="28"/>
-        </w:rPr>
-        <w:t>№ 1</w:t>
+          <w:lang w:val="en-US"/>
+        </w:rPr>
+      </w:pPr>
+    </w:p>
+    <w:p>
+      <w:pPr>
+        <w:rPr>
+          <w:sz w:val="28"/>
+          <w:lang w:val="en-US"/>
+        </w:rPr>
+      </w:pPr>
+    </w:p>
+    <w:p>
+      <w:pPr>
+        <w:rPr>
+          <w:sz w:val="28"/>
+          <w:lang w:val="en-US"/>
+        </w:rPr>
+      </w:pPr>
+    </w:p>
+    <w:p>
+      <w:pPr>
+        <w:rPr>
+          <w:sz w:val="28"/>
+          <w:lang w:val="en-US"/>
+        </w:rPr>
+      </w:pPr>
+    </w:p>
+    <w:p>
+      <w:pPr>
+        <w:rPr>
+          <w:sz w:val="28"/>
+          <w:lang w:val="en-US"/>
+        </w:rPr>
+      </w:pPr>
+    </w:p>
+    <w:p>
+      <w:pPr>
+        <w:rPr>
+          <w:sz w:val="28"/>
+          <w:lang w:val="en-US"/>
+        </w:rPr>
+      </w:pPr>
+    </w:p>
+    <w:p>
+      <w:pPr>
+        <w:rPr>
+          <w:sz w:val="28"/>
+          <w:lang w:val="en-US"/>
+        </w:rPr>
+      </w:pPr>
+    </w:p>
+    <w:p>
+      <w:pPr>
+        <w:rPr>
+          <w:sz w:val="28"/>
+          <w:lang w:val="en-US"/>
+        </w:rPr>
+      </w:pPr>
+    </w:p>
+    <w:p>
+      <w:pPr>
+        <w:rPr>
+          <w:sz w:val="28"/>
+          <w:lang w:val="en-US"/>
+        </w:rPr>
+      </w:pPr>
+    </w:p>
+    <w:p>
+      <w:pPr>
+        <w:rPr>
+          <w:sz w:val="28"/>
+          <w:lang w:val="en-US"/>
+        </w:rPr>
+      </w:pPr>
+    </w:p>
+    <w:p>
+      <w:pPr>
+        <w:rPr>
+          <w:sz w:val="28"/>
+          <w:lang w:val="en-US"/>
+        </w:rPr>
+      </w:pPr>
+    </w:p>
+    <w:p>
+      <w:pPr>
+        <w:rPr>
+          <w:sz w:val="28"/>
+          <w:lang w:val="en-US"/>
+        </w:rPr>
+      </w:pPr>
+    </w:p>
+    <w:p>
+      <w:pPr>
+        <w:rPr>
+          <w:sz w:val="28"/>
+        </w:rPr>
+      </w:pPr>
+      <w:r>
+        <w:rPr>
+          <w:sz w:val="28"/>
+        </w:rPr>
+        <w:t xml:space="preserve">№ </w:t>
+      </w:r>
+      <w:r>
+        <w:rPr>
+          <w:sz w:val="28"/>
+        </w:rPr>
+        <w:t>6</w:t>
       </w:r>
     </w:p>
     <w:tbl>
@@ -4617,8 +4775,8 @@
         <w:tblLook w:val="01E0" w:firstRow="1" w:lastRow="1" w:firstColumn="1" w:lastColumn="1" w:noHBand="0" w:noVBand="0"/>
       </w:tblPr>
       <w:tblGrid>
-        <w:gridCol w:w="2935"/>
-        <w:gridCol w:w="6413"/>
+        <w:gridCol w:w="2262"/>
+        <w:gridCol w:w="7086"/>
       </w:tblGrid>
       <w:tr>
         <w:trPr>
@@ -4626,7 +4784,7 @@
         </w:trPr>
         <w:tc>
           <w:tcPr>
-            <w:tcW w:w="1570" w:type="pct"/>
+            <w:tcW w:w="1210" w:type="pct"/>
             <w:tcMar>
               <w:left w:w="28" w:type="dxa"/>
               <w:right w:w="28" w:type="dxa"/>
@@ -4666,7 +4824,7 @@
         </w:tc>
         <w:tc>
           <w:tcPr>
-            <w:tcW w:w="3430" w:type="pct"/>
+            <w:tcW w:w="3790" w:type="pct"/>
             <w:tcMar>
               <w:left w:w="28" w:type="dxa"/>
               <w:right w:w="28" w:type="dxa"/>
@@ -4711,6 +4869,18 @@
                 <w:sz w:val="28"/>
               </w:rPr>
               <w:t xml:space="preserve">журнале </w:t>
+            </w:r>
+            <w:r>
+              <w:rPr>
+                <w:sz w:val="28"/>
+              </w:rPr>
+              <w:t>на английском</w:t>
+            </w:r>
+            <w:r>
+              <w:rPr>
+                <w:sz w:val="28"/>
+              </w:rPr>
+              <w:t xml:space="preserve"> языке</w:t>
             </w:r>
           </w:p>
         </w:tc>
@@ -4721,7 +4891,7 @@
         </w:trPr>
         <w:tc>
           <w:tcPr>
-            <w:tcW w:w="1570" w:type="pct"/>
+            <w:tcW w:w="1210" w:type="pct"/>
             <w:tcMar>
               <w:left w:w="28" w:type="dxa"/>
               <w:right w:w="28" w:type="dxa"/>
@@ -4746,7 +4916,7 @@
         </w:tc>
         <w:tc>
           <w:tcPr>
-            <w:tcW w:w="3430" w:type="pct"/>
+            <w:tcW w:w="3790" w:type="pct"/>
             <w:tcMar>
               <w:left w:w="28" w:type="dxa"/>
               <w:right w:w="28" w:type="dxa"/>
@@ -4758,13 +4928,47 @@
               <w:ind w:left="0"/>
               <w:rPr>
                 <w:sz w:val="28"/>
-              </w:rPr>
-            </w:pPr>
-            <w:r>
-              <w:rPr>
-                <w:sz w:val="28"/>
-              </w:rPr>
-              <w:t>Зенкова Н.А., Сергеева М.С.</w:t>
+                <w:lang w:val="en-US"/>
+              </w:rPr>
+            </w:pPr>
+            <w:r>
+              <w:rPr>
+                <w:sz w:val="28"/>
+                <w:lang w:val="en-US"/>
+              </w:rPr>
+              <w:t xml:space="preserve">Tala </w:t>
+            </w:r>
+            <w:proofErr w:type="spellStart"/>
+            <w:r>
+              <w:rPr>
+                <w:sz w:val="28"/>
+                <w:lang w:val="en-US"/>
+              </w:rPr>
+              <w:t>Talaei</w:t>
+            </w:r>
+            <w:proofErr w:type="spellEnd"/>
+            <w:r>
+              <w:rPr>
+                <w:sz w:val="28"/>
+                <w:lang w:val="en-US"/>
+              </w:rPr>
+              <w:t xml:space="preserve"> </w:t>
+            </w:r>
+            <w:proofErr w:type="spellStart"/>
+            <w:r>
+              <w:rPr>
+                <w:sz w:val="28"/>
+                <w:lang w:val="en-US"/>
+              </w:rPr>
+              <w:t>Khoei</w:t>
+            </w:r>
+            <w:proofErr w:type="spellEnd"/>
+            <w:r>
+              <w:rPr>
+                <w:sz w:val="28"/>
+                <w:lang w:val="en-US"/>
+              </w:rPr>
+              <w:t>, Aditi Singh</w:t>
             </w:r>
           </w:p>
         </w:tc>
@@ -4775,7 +4979,7 @@
         </w:trPr>
         <w:tc>
           <w:tcPr>
-            <w:tcW w:w="1570" w:type="pct"/>
+            <w:tcW w:w="1210" w:type="pct"/>
             <w:tcMar>
               <w:left w:w="28" w:type="dxa"/>
               <w:right w:w="28" w:type="dxa"/>
@@ -4800,7 +5004,7 @@
         </w:tc>
         <w:tc>
           <w:tcPr>
-            <w:tcW w:w="3430" w:type="pct"/>
+            <w:tcW w:w="3790" w:type="pct"/>
             <w:tcMar>
               <w:left w:w="28" w:type="dxa"/>
               <w:right w:w="28" w:type="dxa"/>
@@ -4812,13 +5016,15 @@
               <w:ind w:left="0"/>
               <w:rPr>
                 <w:sz w:val="28"/>
-              </w:rPr>
-            </w:pPr>
-            <w:r>
-              <w:rPr>
-                <w:sz w:val="28"/>
-              </w:rPr>
-              <w:t>Экспертная система для медицинского объекта на основе искусственных нейронных сетей</w:t>
+                <w:lang w:val="en-US"/>
+              </w:rPr>
+            </w:pPr>
+            <w:r>
+              <w:rPr>
+                <w:sz w:val="28"/>
+                <w:lang w:val="en-US"/>
+              </w:rPr>
+              <w:t>Data reduction in big data: a survey of methods, challenges and future directions</w:t>
             </w:r>
           </w:p>
         </w:tc>
@@ -4829,7 +5035,7 @@
         </w:trPr>
         <w:tc>
           <w:tcPr>
-            <w:tcW w:w="1570" w:type="pct"/>
+            <w:tcW w:w="1210" w:type="pct"/>
             <w:tcMar>
               <w:left w:w="28" w:type="dxa"/>
               <w:right w:w="28" w:type="dxa"/>
@@ -4861,7 +5067,7 @@
         </w:tc>
         <w:tc>
           <w:tcPr>
-            <w:tcW w:w="3430" w:type="pct"/>
+            <w:tcW w:w="3790" w:type="pct"/>
             <w:tcMar>
               <w:left w:w="28" w:type="dxa"/>
               <w:right w:w="28" w:type="dxa"/>
@@ -4873,67 +5079,39 @@
               <w:ind w:left="0"/>
               <w:rPr>
                 <w:sz w:val="28"/>
-              </w:rPr>
-            </w:pPr>
-            <w:r>
-              <w:rPr>
-                <w:sz w:val="28"/>
-              </w:rPr>
-              <w:t>В</w:t>
-            </w:r>
-            <w:r>
-              <w:rPr>
-                <w:sz w:val="28"/>
-              </w:rPr>
-              <w:t>естник</w:t>
-            </w:r>
-            <w:r>
-              <w:rPr>
-                <w:sz w:val="28"/>
-              </w:rPr>
-              <w:t xml:space="preserve"> Т</w:t>
-            </w:r>
-            <w:r>
-              <w:rPr>
-                <w:sz w:val="28"/>
-              </w:rPr>
-              <w:t>амбовского</w:t>
-            </w:r>
-            <w:r>
-              <w:rPr>
-                <w:sz w:val="28"/>
-              </w:rPr>
-              <w:t xml:space="preserve"> </w:t>
-            </w:r>
-            <w:r>
-              <w:rPr>
-                <w:sz w:val="28"/>
-              </w:rPr>
-              <w:t>университета</w:t>
-            </w:r>
-            <w:r>
-              <w:rPr>
-                <w:sz w:val="28"/>
-              </w:rPr>
-              <w:t>. С</w:t>
-            </w:r>
-            <w:r>
-              <w:rPr>
-                <w:sz w:val="28"/>
-              </w:rPr>
-              <w:t>ерия</w:t>
-            </w:r>
-            <w:r>
-              <w:rPr>
-                <w:sz w:val="28"/>
-              </w:rPr>
-              <w:t xml:space="preserve">: </w:t>
-            </w:r>
-            <w:r>
-              <w:rPr>
-                <w:sz w:val="28"/>
-              </w:rPr>
-              <w:t>естественные и технические науки, 2009, №1, С. 246-247</w:t>
+                <w:lang w:val="en-US"/>
+              </w:rPr>
+            </w:pPr>
+            <w:r>
+              <w:rPr>
+                <w:sz w:val="28"/>
+                <w:lang w:val="en-US"/>
+              </w:rPr>
+              <w:t>International Journal of Data Science and Analytics</w:t>
+            </w:r>
+            <w:r>
+              <w:rPr>
+                <w:sz w:val="28"/>
+                <w:lang w:val="en-US"/>
+              </w:rPr>
+              <w:t>;</w:t>
+            </w:r>
+          </w:p>
+          <w:p>
+            <w:pPr>
+              <w:pStyle w:val="TableParagraph"/>
+              <w:ind w:left="0"/>
+              <w:rPr>
+                <w:sz w:val="28"/>
+                <w:lang w:val="en-US"/>
+              </w:rPr>
+            </w:pPr>
+            <w:r>
+              <w:rPr>
+                <w:sz w:val="28"/>
+                <w:lang w:val="en-US"/>
+              </w:rPr>
+              <w:t>Received: 23 March 2024 / Accepted: 1 July 2024</w:t>
             </w:r>
           </w:p>
         </w:tc>
@@ -4944,7 +5122,7 @@
         </w:trPr>
         <w:tc>
           <w:tcPr>
-            <w:tcW w:w="1570" w:type="pct"/>
+            <w:tcW w:w="1210" w:type="pct"/>
             <w:tcMar>
               <w:left w:w="28" w:type="dxa"/>
               <w:right w:w="28" w:type="dxa"/>
@@ -4993,7 +5171,7 @@
         </w:tc>
         <w:tc>
           <w:tcPr>
-            <w:tcW w:w="3430" w:type="pct"/>
+            <w:tcW w:w="3790" w:type="pct"/>
             <w:tcMar>
               <w:left w:w="28" w:type="dxa"/>
               <w:right w:w="28" w:type="dxa"/>
@@ -5005,6 +5183,7 @@
               <w:ind w:left="0"/>
               <w:rPr>
                 <w:sz w:val="28"/>
+                <w:lang w:val="en-US"/>
               </w:rPr>
             </w:pPr>
           </w:p>
@@ -5016,7 +5195,7 @@
         </w:trPr>
         <w:tc>
           <w:tcPr>
-            <w:tcW w:w="1570" w:type="pct"/>
+            <w:tcW w:w="1210" w:type="pct"/>
             <w:tcMar>
               <w:left w:w="28" w:type="dxa"/>
               <w:right w:w="28" w:type="dxa"/>
@@ -5056,7 +5235,7 @@
         </w:tc>
         <w:tc>
           <w:tcPr>
-            <w:tcW w:w="3430" w:type="pct"/>
+            <w:tcW w:w="3790" w:type="pct"/>
             <w:tcMar>
               <w:left w:w="28" w:type="dxa"/>
               <w:right w:w="28" w:type="dxa"/>
@@ -5091,7 +5270,7 @@
                 <w:sz w:val="28"/>
                 <w:lang w:val="en-US"/>
               </w:rPr>
-              <w:t>https://cyberleninka.ru/article/n/ekspertnaya-sistema-dlya-meditsinskogo-obekta-na-osnove-iskusstvennyh-neyronnyh-setey</w:t>
+              <w:t>https://link.springer.com/article/10.1007/s41060-024-00603-z</w:t>
             </w:r>
           </w:p>
         </w:tc>
@@ -5116,47 +5295,16 @@
       <w:r>
         <w:rPr>
           <w:sz w:val="28"/>
-          <w:lang w:val="en-US"/>
-        </w:rPr>
-        <w:t>Google</w:t>
-      </w:r>
-      <w:r>
-        <w:rPr>
-          <w:sz w:val="28"/>
-        </w:rPr>
-        <w:t xml:space="preserve"> Академия</w:t>
-      </w:r>
-      <w:r>
-        <w:rPr>
-          <w:sz w:val="28"/>
-        </w:rPr>
-        <w:t xml:space="preserve"> (</w:t>
-      </w:r>
-      <w:r>
-        <w:rPr>
-          <w:sz w:val="28"/>
-          <w:lang w:val="en-US"/>
-        </w:rPr>
-        <w:t>Google</w:t>
-      </w:r>
-      <w:r>
-        <w:rPr>
-          <w:sz w:val="28"/>
-        </w:rPr>
-        <w:t xml:space="preserve"> </w:t>
-      </w:r>
-      <w:r>
-        <w:rPr>
-          <w:sz w:val="28"/>
-          <w:lang w:val="en-US"/>
-        </w:rPr>
-        <w:t>Scholar</w:t>
-      </w:r>
-      <w:r>
-        <w:rPr>
-          <w:sz w:val="28"/>
-        </w:rPr>
-        <w:t>).</w:t>
+          <w:szCs w:val="28"/>
+          <w:lang w:val="en-US"/>
+        </w:rPr>
+        <w:t>SpringerLink</w:t>
+      </w:r>
+      <w:r>
+        <w:rPr>
+          <w:sz w:val="28"/>
+        </w:rPr>
+        <w:t>.</w:t>
       </w:r>
     </w:p>
     <w:p>
@@ -5165,6 +5313,7 @@
         <w:ind w:right="295"/>
         <w:rPr>
           <w:sz w:val="28"/>
+          <w:lang w:val="en-US"/>
         </w:rPr>
       </w:pPr>
       <w:r>
@@ -5172,17 +5321,42 @@
           <w:b/>
           <w:sz w:val="28"/>
         </w:rPr>
-        <w:t xml:space="preserve">Поисковой запрос: </w:t>
-      </w:r>
-      <w:r>
-        <w:rPr>
-          <w:sz w:val="28"/>
-        </w:rPr>
-        <w:t>Исследование алгоритмов обучения нейронных сетей для построения экспертных систем в области медицины</w:t>
-      </w:r>
-      <w:r>
-        <w:rPr>
-          <w:sz w:val="28"/>
+        <w:t>Поисковой</w:t>
+      </w:r>
+      <w:r>
+        <w:rPr>
+          <w:b/>
+          <w:sz w:val="28"/>
+          <w:lang w:val="en-US"/>
+        </w:rPr>
+        <w:t xml:space="preserve"> </w:t>
+      </w:r>
+      <w:r>
+        <w:rPr>
+          <w:b/>
+          <w:sz w:val="28"/>
+        </w:rPr>
+        <w:t>запрос</w:t>
+      </w:r>
+      <w:r>
+        <w:rPr>
+          <w:b/>
+          <w:sz w:val="28"/>
+          <w:lang w:val="en-US"/>
+        </w:rPr>
+        <w:t xml:space="preserve">: </w:t>
+      </w:r>
+      <w:r>
+        <w:rPr>
+          <w:sz w:val="28"/>
+          <w:lang w:val="en-US"/>
+        </w:rPr>
+        <w:t>methods of extracting information from big data</w:t>
+      </w:r>
+      <w:r>
+        <w:rPr>
+          <w:sz w:val="28"/>
+          <w:lang w:val="en-US"/>
         </w:rPr>
         <w:t>.</w:t>
       </w:r>
@@ -5192,6 +5366,7 @@
         <w:rPr>
           <w:bCs/>
           <w:sz w:val="28"/>
+          <w:lang w:val="en-US"/>
         </w:rPr>
       </w:pPr>
     </w:p>
@@ -5200,6 +5375,7 @@
         <w:rPr>
           <w:bCs/>
           <w:sz w:val="28"/>
+          <w:lang w:val="en-US"/>
         </w:rPr>
       </w:pPr>
     </w:p>
@@ -5215,7 +5391,14 @@
           <w:bCs/>
           <w:sz w:val="28"/>
         </w:rPr>
-        <w:t>№2</w:t>
+        <w:t>№</w:t>
+      </w:r>
+      <w:r>
+        <w:rPr>
+          <w:bCs/>
+          <w:sz w:val="28"/>
+        </w:rPr>
+        <w:t>7</w:t>
       </w:r>
     </w:p>
     <w:tbl>
@@ -5305,7 +5488,13 @@
               <w:rPr>
                 <w:sz w:val="28"/>
               </w:rPr>
-              <w:t xml:space="preserve">Статья в сборнике материалов конференции </w:t>
+              <w:t>Книга на английском</w:t>
+            </w:r>
+            <w:r>
+              <w:rPr>
+                <w:sz w:val="28"/>
+              </w:rPr>
+              <w:t xml:space="preserve"> языке</w:t>
             </w:r>
           </w:p>
         </w:tc>
@@ -5366,64 +5555,128 @@
               <w:ind w:left="0"/>
               <w:rPr>
                 <w:sz w:val="28"/>
+                <w:lang w:val="en-US"/>
               </w:rPr>
             </w:pPr>
             <w:proofErr w:type="spellStart"/>
             <w:r>
               <w:rPr>
                 <w:sz w:val="28"/>
-              </w:rPr>
-              <w:t>Думлер</w:t>
+                <w:lang w:val="en-US"/>
+              </w:rPr>
+              <w:t>Ümit</w:t>
             </w:r>
             <w:proofErr w:type="spellEnd"/>
             <w:r>
               <w:rPr>
                 <w:sz w:val="28"/>
-              </w:rPr>
-              <w:t xml:space="preserve"> А.А., </w:t>
+                <w:lang w:val="en-US"/>
+              </w:rPr>
+              <w:t xml:space="preserve"> </w:t>
             </w:r>
             <w:proofErr w:type="spellStart"/>
-            <w:r>
-              <w:rPr>
-                <w:sz w:val="28"/>
-              </w:rPr>
-              <w:t>Чугайнов</w:t>
+            <w:proofErr w:type="gramStart"/>
+            <w:r>
+              <w:rPr>
+                <w:sz w:val="28"/>
+                <w:lang w:val="en-US"/>
+              </w:rPr>
+              <w:t>Demirbaga</w:t>
             </w:r>
             <w:proofErr w:type="spellEnd"/>
             <w:r>
               <w:rPr>
                 <w:sz w:val="28"/>
-              </w:rPr>
-              <w:t xml:space="preserve"> С.В., </w:t>
+                <w:lang w:val="en-US"/>
+              </w:rPr>
+              <w:t xml:space="preserve">, </w:t>
+            </w:r>
+            <w:r>
+              <w:rPr>
+                <w:sz w:val="28"/>
+                <w:lang w:val="en-US"/>
+              </w:rPr>
+              <w:t xml:space="preserve"> </w:t>
             </w:r>
             <w:proofErr w:type="spellStart"/>
             <w:r>
               <w:rPr>
                 <w:sz w:val="28"/>
-              </w:rPr>
-              <w:t>Черпанов</w:t>
+                <w:lang w:val="en-US"/>
+              </w:rPr>
+              <w:t>Gagangeet</w:t>
             </w:r>
             <w:proofErr w:type="spellEnd"/>
-            <w:r>
-              <w:rPr>
-                <w:sz w:val="28"/>
-              </w:rPr>
-              <w:t xml:space="preserve"> Ф.М., </w:t>
+            <w:proofErr w:type="gramEnd"/>
+            <w:r>
+              <w:rPr>
+                <w:sz w:val="28"/>
+                <w:lang w:val="en-US"/>
+              </w:rPr>
+              <w:t xml:space="preserve"> Singh </w:t>
             </w:r>
             <w:proofErr w:type="spellStart"/>
             <w:r>
               <w:rPr>
                 <w:sz w:val="28"/>
-              </w:rPr>
-              <w:t>Ясницкий</w:t>
+                <w:lang w:val="en-US"/>
+              </w:rPr>
+              <w:t>Aujla</w:t>
             </w:r>
             <w:proofErr w:type="spellEnd"/>
             <w:r>
               <w:rPr>
                 <w:sz w:val="28"/>
-              </w:rPr>
-              <w:t xml:space="preserve"> Л.Н.</w:t>
-            </w:r>
+                <w:lang w:val="en-US"/>
+              </w:rPr>
+              <w:t xml:space="preserve">, </w:t>
+            </w:r>
+            <w:r>
+              <w:rPr>
+                <w:sz w:val="28"/>
+                <w:lang w:val="en-US"/>
+              </w:rPr>
+              <w:t>Anish Jindal</w:t>
+            </w:r>
+            <w:r>
+              <w:rPr>
+                <w:sz w:val="28"/>
+                <w:lang w:val="en-US"/>
+              </w:rPr>
+              <w:t>,</w:t>
+            </w:r>
+            <w:r>
+              <w:rPr>
+                <w:sz w:val="28"/>
+                <w:lang w:val="en-US"/>
+              </w:rPr>
+              <w:t xml:space="preserve"> </w:t>
+            </w:r>
+            <w:proofErr w:type="spellStart"/>
+            <w:r>
+              <w:rPr>
+                <w:sz w:val="28"/>
+                <w:lang w:val="en-US"/>
+              </w:rPr>
+              <w:t>O˘guzhan</w:t>
+            </w:r>
+            <w:proofErr w:type="spellEnd"/>
+            <w:r>
+              <w:rPr>
+                <w:sz w:val="28"/>
+                <w:lang w:val="en-US"/>
+              </w:rPr>
+              <w:t xml:space="preserve"> </w:t>
+            </w:r>
+            <w:proofErr w:type="spellStart"/>
+            <w:r>
+              <w:rPr>
+                <w:sz w:val="28"/>
+                <w:lang w:val="en-US"/>
+              </w:rPr>
+              <w:t>Kalyon</w:t>
+            </w:r>
+            <w:proofErr w:type="spellEnd"/>
           </w:p>
         </w:tc>
       </w:tr>
@@ -5483,25 +5736,43 @@
               <w:ind w:left="0"/>
               <w:rPr>
                 <w:sz w:val="28"/>
-              </w:rPr>
-            </w:pPr>
-            <w:r>
-              <w:rPr>
-                <w:sz w:val="28"/>
-              </w:rPr>
-              <w:t>Н</w:t>
-            </w:r>
-            <w:r>
-              <w:rPr>
-                <w:sz w:val="28"/>
-              </w:rPr>
-              <w:t>ейросетевое моделирование диагностики и прогнозирования развития сердечно-сосудистых заболеваний</w:t>
-            </w:r>
-            <w:r>
-              <w:rPr>
-                <w:sz w:val="28"/>
+                <w:lang w:val="en-US"/>
+              </w:rPr>
+            </w:pPr>
+            <w:r>
+              <w:rPr>
+                <w:sz w:val="28"/>
+                <w:lang w:val="en-US"/>
+              </w:rPr>
+              <w:t>Big Data Analytics</w:t>
+            </w:r>
+            <w:r>
+              <w:rPr>
+                <w:sz w:val="28"/>
+                <w:lang w:val="en-US"/>
+              </w:rPr>
+              <w:t xml:space="preserve">. </w:t>
+            </w:r>
+            <w:r>
+              <w:rPr>
+                <w:sz w:val="28"/>
+                <w:lang w:val="en-US"/>
+              </w:rPr>
+              <w:t>Theory, Techniques, Platforms, and</w:t>
+            </w:r>
+            <w:r>
+              <w:rPr>
+                <w:sz w:val="28"/>
+                <w:lang w:val="en-US"/>
               </w:rPr>
               <w:t xml:space="preserve"> </w:t>
+            </w:r>
+            <w:r>
+              <w:rPr>
+                <w:sz w:val="28"/>
+                <w:lang w:val="en-US"/>
+              </w:rPr>
+              <w:t>Applications</w:t>
             </w:r>
           </w:p>
         </w:tc>
@@ -5571,44 +5842,57 @@
               <w:ind w:left="0"/>
               <w:rPr>
                 <w:sz w:val="26"/>
-              </w:rPr>
-            </w:pPr>
-            <w:r>
-              <w:rPr>
-                <w:sz w:val="28"/>
-              </w:rPr>
-              <w:t>Сборник статей по материалам Третьей всероссийской научно-практической конференции, проводимой в рамках Пермского естественнонаучного форума "Математика и глобальные вызовы XXI века"</w:t>
-            </w:r>
-            <w:r>
-              <w:rPr>
-                <w:sz w:val="28"/>
-              </w:rPr>
-              <w:t xml:space="preserve">, 2018, </w:t>
-            </w:r>
-            <w:r>
-              <w:rPr>
-                <w:sz w:val="28"/>
-              </w:rPr>
-              <w:t>Издательство: Пермский государственный национальный исследовательский университет</w:t>
-            </w:r>
-            <w:r>
-              <w:rPr>
-                <w:sz w:val="28"/>
-              </w:rPr>
-              <w:t xml:space="preserve">, </w:t>
-            </w:r>
-            <w:r>
-              <w:rPr>
-                <w:sz w:val="28"/>
-                <w:lang w:val="en-US"/>
-              </w:rPr>
-              <w:t>C</w:t>
-            </w:r>
-            <w:r>
-              <w:rPr>
-                <w:sz w:val="28"/>
-              </w:rPr>
-              <w:t>. 130-134</w:t>
+                <w:lang w:val="en-US"/>
+              </w:rPr>
+            </w:pPr>
+            <w:r>
+              <w:rPr>
+                <w:sz w:val="28"/>
+                <w:lang w:val="en-US"/>
+              </w:rPr>
+              <w:t>Cambridge, UK</w:t>
+            </w:r>
+            <w:r>
+              <w:rPr>
+                <w:sz w:val="28"/>
+                <w:lang w:val="en-US"/>
+              </w:rPr>
+              <w:t xml:space="preserve">; </w:t>
+            </w:r>
+            <w:r>
+              <w:rPr>
+                <w:sz w:val="28"/>
+                <w:lang w:val="en-US"/>
+              </w:rPr>
+              <w:t>Durham, UK</w:t>
+            </w:r>
+            <w:r>
+              <w:rPr>
+                <w:sz w:val="28"/>
+                <w:lang w:val="en-US"/>
+              </w:rPr>
+              <w:t>;</w:t>
+            </w:r>
+            <w:r>
+              <w:rPr>
+                <w:sz w:val="28"/>
+                <w:lang w:val="en-US"/>
+              </w:rPr>
+              <w:t xml:space="preserve"> Newcastle Upon Tyne, UK</w:t>
+            </w:r>
+            <w:r>
+              <w:rPr>
+                <w:sz w:val="28"/>
+                <w:lang w:val="en-US"/>
+              </w:rPr>
+              <w:t>;</w:t>
+            </w:r>
+            <w:r>
+              <w:rPr>
+                <w:sz w:val="28"/>
+                <w:lang w:val="en-US"/>
+              </w:rPr>
+              <w:t xml:space="preserve"> December 2023</w:t>
             </w:r>
           </w:p>
         </w:tc>
@@ -5701,6 +5985,13 @@
                 <w:szCs w:val="28"/>
               </w:rPr>
             </w:pPr>
+            <w:r>
+              <w:rPr>
+                <w:sz w:val="28"/>
+                <w:szCs w:val="28"/>
+              </w:rPr>
+              <w:t>ISBN 978-3-031-55638-8</w:t>
+            </w:r>
           </w:p>
         </w:tc>
       </w:tr>
@@ -5799,7 +6090,7 @@
                 <w:szCs w:val="28"/>
                 <w:lang w:val="en-US"/>
               </w:rPr>
-              <w:t>https://elibrary.ru/item.asp?id=35406285</w:t>
+              <w:t>https://doi.org/10.1007/978-3-031-55639-5</w:t>
             </w:r>
           </w:p>
         </w:tc>
@@ -5821,16 +6112,14 @@
         </w:rPr>
         <w:t xml:space="preserve">Поисковик: </w:t>
       </w:r>
-      <w:proofErr w:type="spellStart"/>
       <w:r>
         <w:rPr>
           <w:sz w:val="28"/>
           <w:szCs w:val="28"/>
           <w:lang w:val="en-US"/>
         </w:rPr>
-        <w:t>elibrary</w:t>
-      </w:r>
-      <w:proofErr w:type="spellEnd"/>
+        <w:t>SpringerLink</w:t>
+      </w:r>
       <w:r>
         <w:rPr>
           <w:sz w:val="28"/>
@@ -5845,6 +6134,7 @@
         <w:rPr>
           <w:b/>
           <w:sz w:val="28"/>
+          <w:lang w:val="en-US"/>
         </w:rPr>
       </w:pPr>
       <w:r>
@@ -5852,36 +6142,43 @@
           <w:b/>
           <w:sz w:val="28"/>
         </w:rPr>
-        <w:t xml:space="preserve">Поисковой запрос: </w:t>
-      </w:r>
-      <w:r>
-        <w:rPr>
-          <w:sz w:val="28"/>
-        </w:rPr>
-        <w:t>а</w:t>
-      </w:r>
-      <w:r>
-        <w:rPr>
-          <w:sz w:val="28"/>
-        </w:rPr>
-        <w:t>лгоритм</w:t>
-      </w:r>
-      <w:r>
-        <w:rPr>
-          <w:sz w:val="28"/>
-        </w:rPr>
-        <w:t>ы</w:t>
-      </w:r>
-      <w:r>
-        <w:rPr>
-          <w:sz w:val="28"/>
-        </w:rPr>
-        <w:t xml:space="preserve"> обучения нейронных сетей для построения экспертных систем в области медицины</w:t>
+        <w:t>Поисковой</w:t>
       </w:r>
       <w:r>
         <w:rPr>
           <w:b/>
           <w:sz w:val="28"/>
+          <w:lang w:val="en-US"/>
+        </w:rPr>
+        <w:t xml:space="preserve"> </w:t>
+      </w:r>
+      <w:r>
+        <w:rPr>
+          <w:b/>
+          <w:sz w:val="28"/>
+        </w:rPr>
+        <w:t>запрос</w:t>
+      </w:r>
+      <w:r>
+        <w:rPr>
+          <w:b/>
+          <w:sz w:val="28"/>
+          <w:lang w:val="en-US"/>
+        </w:rPr>
+        <w:t xml:space="preserve">: </w:t>
+      </w:r>
+      <w:r>
+        <w:rPr>
+          <w:sz w:val="28"/>
+          <w:lang w:val="en-US"/>
+        </w:rPr>
+        <w:t>the main method used in big data</w:t>
+      </w:r>
+      <w:r>
+        <w:rPr>
+          <w:b/>
+          <w:sz w:val="28"/>
+          <w:lang w:val="en-US"/>
         </w:rPr>
         <w:t xml:space="preserve"> </w:t>
       </w:r>
@@ -5892,6 +6189,7 @@
         <w:ind w:right="295"/>
         <w:rPr>
           <w:sz w:val="28"/>
+          <w:lang w:val="en-US"/>
         </w:rPr>
       </w:pPr>
     </w:p>
@@ -5900,6 +6198,79 @@
         <w:jc w:val="center"/>
         <w:rPr>
           <w:sz w:val="21"/>
+          <w:lang w:val="en-US"/>
+        </w:rPr>
+      </w:pPr>
+    </w:p>
+    <w:p>
+      <w:pPr>
+        <w:jc w:val="center"/>
+        <w:rPr>
+          <w:sz w:val="21"/>
+          <w:lang w:val="en-US"/>
+        </w:rPr>
+      </w:pPr>
+    </w:p>
+    <w:p>
+      <w:pPr>
+        <w:jc w:val="center"/>
+        <w:rPr>
+          <w:sz w:val="21"/>
+          <w:lang w:val="en-US"/>
+        </w:rPr>
+      </w:pPr>
+    </w:p>
+    <w:p>
+      <w:pPr>
+        <w:jc w:val="center"/>
+        <w:rPr>
+          <w:sz w:val="21"/>
+          <w:lang w:val="en-US"/>
+        </w:rPr>
+      </w:pPr>
+    </w:p>
+    <w:p>
+      <w:pPr>
+        <w:jc w:val="center"/>
+        <w:rPr>
+          <w:sz w:val="21"/>
+          <w:lang w:val="en-US"/>
+        </w:rPr>
+      </w:pPr>
+    </w:p>
+    <w:p>
+      <w:pPr>
+        <w:jc w:val="center"/>
+        <w:rPr>
+          <w:sz w:val="21"/>
+          <w:lang w:val="en-US"/>
+        </w:rPr>
+      </w:pPr>
+    </w:p>
+    <w:p>
+      <w:pPr>
+        <w:jc w:val="center"/>
+        <w:rPr>
+          <w:sz w:val="21"/>
+          <w:lang w:val="en-US"/>
+        </w:rPr>
+      </w:pPr>
+    </w:p>
+    <w:p>
+      <w:pPr>
+        <w:jc w:val="center"/>
+        <w:rPr>
+          <w:sz w:val="21"/>
+          <w:lang w:val="en-US"/>
+        </w:rPr>
+      </w:pPr>
+    </w:p>
+    <w:p>
+      <w:pPr>
+        <w:jc w:val="center"/>
+        <w:rPr>
+          <w:sz w:val="21"/>
+          <w:lang w:val="en-US"/>
         </w:rPr>
       </w:pPr>
     </w:p>
@@ -5908,6 +6279,7 @@
         <w:rPr>
           <w:sz w:val="28"/>
           <w:szCs w:val="28"/>
+          <w:lang w:val="en-US"/>
         </w:rPr>
       </w:pPr>
       <w:r>
@@ -5915,7 +6287,16 @@
           <w:sz w:val="28"/>
           <w:szCs w:val="28"/>
         </w:rPr>
-        <w:t>№ 3</w:t>
+        <w:lastRenderedPageBreak/>
+        <w:t xml:space="preserve">№ </w:t>
+      </w:r>
+      <w:r>
+        <w:rPr>
+          <w:sz w:val="28"/>
+          <w:szCs w:val="28"/>
+          <w:lang w:val="en-US"/>
+        </w:rPr>
+        <w:t>8</w:t>
       </w:r>
     </w:p>
     <w:tbl>
@@ -5933,8 +6314,8 @@
         <w:tblLook w:val="01E0" w:firstRow="1" w:lastRow="1" w:firstColumn="1" w:lastColumn="1" w:noHBand="0" w:noVBand="0"/>
       </w:tblPr>
       <w:tblGrid>
-        <w:gridCol w:w="2694"/>
-        <w:gridCol w:w="6654"/>
+        <w:gridCol w:w="2262"/>
+        <w:gridCol w:w="7086"/>
       </w:tblGrid>
       <w:tr>
         <w:trPr>
@@ -5942,7 +6323,7 @@
         </w:trPr>
         <w:tc>
           <w:tcPr>
-            <w:tcW w:w="1441" w:type="pct"/>
+            <w:tcW w:w="1210" w:type="pct"/>
           </w:tcPr>
           <w:p>
             <w:pPr>
@@ -5958,7 +6339,6 @@
                 <w:color w:val="FF0000"/>
                 <w:sz w:val="28"/>
               </w:rPr>
-              <w:lastRenderedPageBreak/>
               <w:t>Вид</w:t>
             </w:r>
             <w:r>
@@ -5980,7 +6360,7 @@
         </w:tc>
         <w:tc>
           <w:tcPr>
-            <w:tcW w:w="3559" w:type="pct"/>
+            <w:tcW w:w="3790" w:type="pct"/>
           </w:tcPr>
           <w:p>
             <w:pPr>
@@ -6005,7 +6385,7 @@
         </w:trPr>
         <w:tc>
           <w:tcPr>
-            <w:tcW w:w="1441" w:type="pct"/>
+            <w:tcW w:w="1210" w:type="pct"/>
           </w:tcPr>
           <w:p>
             <w:pPr>
@@ -6027,7 +6407,7 @@
         </w:tc>
         <w:tc>
           <w:tcPr>
-            <w:tcW w:w="3559" w:type="pct"/>
+            <w:tcW w:w="3790" w:type="pct"/>
           </w:tcPr>
           <w:p>
             <w:pPr>
@@ -6043,7 +6423,7 @@
                 <w:sz w:val="28"/>
                 <w:lang w:val="en-US"/>
               </w:rPr>
-              <w:t xml:space="preserve">Filippo Amato, Alberto López1, Eladia María Peña-Méndez, Petr </w:t>
+              <w:t xml:space="preserve">Salvador García, Sergio Ramírez-Gallego, Julián </w:t>
             </w:r>
             <w:proofErr w:type="spellStart"/>
             <w:r>
@@ -6051,7 +6431,7 @@
                 <w:sz w:val="28"/>
                 <w:lang w:val="en-US"/>
               </w:rPr>
-              <w:t>Vaňhara</w:t>
+              <w:t>Luengo</w:t>
             </w:r>
             <w:proofErr w:type="spellEnd"/>
             <w:r>
@@ -6059,7 +6439,7 @@
                 <w:sz w:val="28"/>
                 <w:lang w:val="en-US"/>
               </w:rPr>
-              <w:t>, Aleš Hampl, Josef Havel.</w:t>
+              <w:t>, José Manuel Benítez and Francisco Herrera</w:t>
             </w:r>
           </w:p>
         </w:tc>
@@ -6070,7 +6450,7 @@
         </w:trPr>
         <w:tc>
           <w:tcPr>
-            <w:tcW w:w="1441" w:type="pct"/>
+            <w:tcW w:w="1210" w:type="pct"/>
           </w:tcPr>
           <w:p>
             <w:pPr>
@@ -6092,23 +6472,45 @@
         </w:tc>
         <w:tc>
           <w:tcPr>
-            <w:tcW w:w="3559" w:type="pct"/>
+            <w:tcW w:w="3790" w:type="pct"/>
           </w:tcPr>
           <w:p>
             <w:pPr>
               <w:pStyle w:val="TableParagraph"/>
               <w:spacing w:line="317" w:lineRule="exact"/>
-              <w:rPr>
-                <w:sz w:val="28"/>
-                <w:lang w:val="en-US"/>
-              </w:rPr>
-            </w:pPr>
-            <w:r>
-              <w:rPr>
-                <w:sz w:val="28"/>
-                <w:lang w:val="en-US"/>
-              </w:rPr>
-              <w:t>Artificial neural networks in medical diagnosis</w:t>
+              <w:ind w:left="0"/>
+              <w:rPr>
+                <w:sz w:val="28"/>
+                <w:lang w:val="en-US"/>
+              </w:rPr>
+            </w:pPr>
+            <w:r>
+              <w:rPr>
+                <w:sz w:val="28"/>
+                <w:lang w:val="en-US"/>
+              </w:rPr>
+              <w:t xml:space="preserve"> </w:t>
+            </w:r>
+            <w:r>
+              <w:rPr>
+                <w:sz w:val="28"/>
+                <w:lang w:val="en-US"/>
+              </w:rPr>
+              <w:t>Big data preprocessing: methods and</w:t>
+            </w:r>
+            <w:r>
+              <w:rPr>
+                <w:sz w:val="28"/>
+                <w:lang w:val="en-US"/>
+              </w:rPr>
+              <w:t xml:space="preserve"> </w:t>
+            </w:r>
+            <w:r>
+              <w:rPr>
+                <w:sz w:val="28"/>
+                <w:lang w:val="en-US"/>
+              </w:rPr>
+              <w:t>prospects</w:t>
             </w:r>
           </w:p>
         </w:tc>
@@ -6119,7 +6521,7 @@
         </w:trPr>
         <w:tc>
           <w:tcPr>
-            <w:tcW w:w="1441" w:type="pct"/>
+            <w:tcW w:w="1210" w:type="pct"/>
           </w:tcPr>
           <w:p>
             <w:pPr>
@@ -6150,7 +6552,7 @@
         </w:tc>
         <w:tc>
           <w:tcPr>
-            <w:tcW w:w="3559" w:type="pct"/>
+            <w:tcW w:w="3790" w:type="pct"/>
           </w:tcPr>
           <w:p>
             <w:pPr>
@@ -6166,28 +6568,7 @@
                 <w:sz w:val="28"/>
                 <w:lang w:val="en-US"/>
               </w:rPr>
-              <w:t>Journal of Applied Biomedicine</w:t>
-            </w:r>
-            <w:r>
-              <w:rPr>
-                <w:sz w:val="28"/>
-                <w:lang w:val="en-US"/>
-              </w:rPr>
-              <w:t>,</w:t>
-            </w:r>
-            <w:r>
-              <w:rPr>
-                <w:sz w:val="28"/>
-                <w:lang w:val="en-US"/>
-              </w:rPr>
-              <w:t xml:space="preserve"> 2013,</w:t>
-            </w:r>
-            <w:r>
-              <w:rPr>
-                <w:sz w:val="28"/>
-                <w:lang w:val="en-US"/>
-              </w:rPr>
-              <w:t xml:space="preserve"> № 11,</w:t>
+              <w:t>Journal of</w:t>
             </w:r>
             <w:r>
               <w:rPr>
@@ -6201,21 +6582,7 @@
                 <w:sz w:val="28"/>
                 <w:lang w:val="en-US"/>
               </w:rPr>
-              <w:t>P.</w:t>
-            </w:r>
-            <w:r>
-              <w:rPr>
-                <w:sz w:val="28"/>
-                <w:lang w:val="en-US"/>
-              </w:rPr>
-              <w:t xml:space="preserve"> 47-58</w:t>
-            </w:r>
-            <w:r>
-              <w:rPr>
-                <w:sz w:val="28"/>
-                <w:lang w:val="en-US"/>
-              </w:rPr>
-              <w:t xml:space="preserve"> </w:t>
+              <w:t>Big Data Analytics (2016) 1:9</w:t>
             </w:r>
           </w:p>
         </w:tc>
@@ -6226,7 +6593,7 @@
         </w:trPr>
         <w:tc>
           <w:tcPr>
-            <w:tcW w:w="1441" w:type="pct"/>
+            <w:tcW w:w="1210" w:type="pct"/>
           </w:tcPr>
           <w:p>
             <w:pPr>
@@ -6273,7 +6640,7 @@
         </w:tc>
         <w:tc>
           <w:tcPr>
-            <w:tcW w:w="3559" w:type="pct"/>
+            <w:tcW w:w="3790" w:type="pct"/>
           </w:tcPr>
           <w:p>
             <w:pPr>
@@ -6287,7 +6654,20 @@
               <w:rPr>
                 <w:sz w:val="28"/>
               </w:rPr>
-              <w:t>DOI: 10.2478/v10136-012-0031-x</w:t>
+              <w:t>DOI</w:t>
+            </w:r>
+            <w:r>
+              <w:rPr>
+                <w:sz w:val="28"/>
+                <w:lang w:val="en-US"/>
+              </w:rPr>
+              <w:t xml:space="preserve">: </w:t>
+            </w:r>
+            <w:r>
+              <w:rPr>
+                <w:sz w:val="28"/>
+              </w:rPr>
+              <w:t>10.1186/s41044-016-0014-0</w:t>
             </w:r>
           </w:p>
         </w:tc>
@@ -6298,7 +6678,7 @@
         </w:trPr>
         <w:tc>
           <w:tcPr>
-            <w:tcW w:w="1441" w:type="pct"/>
+            <w:tcW w:w="1210" w:type="pct"/>
           </w:tcPr>
           <w:p>
             <w:pPr>
@@ -6335,7 +6715,7 @@
         </w:tc>
         <w:tc>
           <w:tcPr>
-            <w:tcW w:w="3559" w:type="pct"/>
+            <w:tcW w:w="3790" w:type="pct"/>
           </w:tcPr>
           <w:p>
             <w:pPr>
@@ -6366,7 +6746,7 @@
                 <w:sz w:val="28"/>
                 <w:lang w:val="en-US"/>
               </w:rPr>
-              <w:t>http://jab.zsf.jcu.cz/artkey/jab-201302-0001_artificial-neural-networks-in-medical-diagnosis.php</w:t>
+              <w:t>https://bdataanalytics.biomedcentral.com/articles/10.1186/s41044-016-0014-0</w:t>
             </w:r>
           </w:p>
         </w:tc>
@@ -6393,14 +6773,69 @@
           <w:sz w:val="28"/>
           <w:lang w:val="en-US"/>
         </w:rPr>
-        <w:t xml:space="preserve">: Google </w:t>
-      </w:r>
-      <w:r>
+        <w:t xml:space="preserve">: </w:t>
+      </w:r>
+      <w:r>
+        <w:rPr>
+          <w:sz w:val="28"/>
+          <w:szCs w:val="28"/>
+        </w:rPr>
+        <w:t>Яндекс</w:t>
+      </w:r>
+      <w:r>
+        <w:rPr>
+          <w:sz w:val="28"/>
+          <w:szCs w:val="28"/>
+          <w:lang w:val="en-US"/>
+        </w:rPr>
+        <w:t xml:space="preserve"> (</w:t>
+      </w:r>
+      <w:r>
+        <w:rPr>
+          <w:sz w:val="28"/>
+          <w:szCs w:val="28"/>
+          <w:lang w:val="en-US"/>
+        </w:rPr>
+        <w:t>Yandex)</w:t>
+      </w:r>
+    </w:p>
+    <w:p>
+      <w:pPr>
         <w:rPr>
           <w:bCs/>
           <w:sz w:val="28"/>
-        </w:rPr>
-        <w:t>Академия</w:t>
+          <w:lang w:val="en-US"/>
+        </w:rPr>
+      </w:pPr>
+      <w:r>
+        <w:rPr>
+          <w:b/>
+          <w:sz w:val="28"/>
+        </w:rPr>
+        <w:t>Поисковой</w:t>
+      </w:r>
+      <w:r>
+        <w:rPr>
+          <w:b/>
+          <w:sz w:val="28"/>
+          <w:lang w:val="en-US"/>
+        </w:rPr>
+        <w:t xml:space="preserve"> </w:t>
+      </w:r>
+      <w:r>
+        <w:rPr>
+          <w:b/>
+          <w:sz w:val="28"/>
+        </w:rPr>
+        <w:t>запрос</w:t>
+      </w:r>
+      <w:r>
+        <w:rPr>
+          <w:b/>
+          <w:sz w:val="28"/>
+          <w:lang w:val="en-US"/>
+        </w:rPr>
+        <w:t xml:space="preserve">: </w:t>
       </w:r>
       <w:r>
         <w:rPr>
@@ -6408,85 +6843,47 @@
           <w:sz w:val="28"/>
           <w:lang w:val="en-US"/>
         </w:rPr>
-        <w:t xml:space="preserve"> (Google Scholar).</w:t>
-      </w:r>
-    </w:p>
-    <w:p>
-      <w:pPr>
+        <w:t>T</w:t>
+      </w:r>
+      <w:r>
         <w:rPr>
           <w:bCs/>
           <w:sz w:val="28"/>
           <w:lang w:val="en-US"/>
         </w:rPr>
-      </w:pPr>
-      <w:r>
-        <w:rPr>
-          <w:b/>
-          <w:sz w:val="28"/>
-        </w:rPr>
-        <w:t>Поисковой</w:t>
-      </w:r>
-      <w:r>
-        <w:rPr>
-          <w:b/>
-          <w:sz w:val="28"/>
-          <w:lang w:val="en-US"/>
-        </w:rPr>
-        <w:t xml:space="preserve"> </w:t>
-      </w:r>
-      <w:r>
-        <w:rPr>
-          <w:b/>
-          <w:sz w:val="28"/>
-        </w:rPr>
-        <w:t>запрос</w:t>
-      </w:r>
-      <w:r>
-        <w:rPr>
-          <w:b/>
-          <w:sz w:val="28"/>
-          <w:lang w:val="en-US"/>
-        </w:rPr>
-        <w:t xml:space="preserve">: </w:t>
-      </w:r>
-      <w:r>
+        <w:t>he main method processing data used in big data</w:t>
+      </w:r>
+    </w:p>
+    <w:p>
+      <w:pPr>
         <w:rPr>
           <w:bCs/>
           <w:sz w:val="28"/>
           <w:lang w:val="en-US"/>
         </w:rPr>
-        <w:t>Neural networks for medicine</w:t>
-      </w:r>
-    </w:p>
-    <w:p>
-      <w:pPr>
-        <w:spacing w:before="1"/>
-        <w:ind w:right="295"/>
-        <w:rPr>
-          <w:b/>
-          <w:sz w:val="28"/>
-          <w:lang w:val="en-US"/>
-        </w:rPr>
-      </w:pPr>
-    </w:p>
-    <w:p>
-      <w:pPr>
-        <w:rPr>
-          <w:sz w:val="28"/>
-        </w:rPr>
-      </w:pPr>
-      <w:r>
-        <w:rPr>
-          <w:sz w:val="28"/>
-          <w:lang w:val="en-US"/>
-        </w:rPr>
-        <w:br w:type="page"/>
-      </w:r>
-      <w:r>
-        <w:rPr>
-          <w:sz w:val="28"/>
-        </w:rPr>
-        <w:lastRenderedPageBreak/>
+      </w:pPr>
+    </w:p>
+    <w:p>
+      <w:pPr>
+        <w:rPr>
+          <w:bCs/>
+          <w:sz w:val="28"/>
+          <w:lang w:val="en-US"/>
+        </w:rPr>
+      </w:pPr>
+    </w:p>
+    <w:p>
+      <w:pPr>
+        <w:pStyle w:val="TableParagraph"/>
+        <w:ind w:left="0"/>
+        <w:rPr>
+          <w:sz w:val="28"/>
+        </w:rPr>
+      </w:pPr>
+      <w:r>
+        <w:rPr>
+          <w:sz w:val="28"/>
+        </w:rPr>
         <w:t xml:space="preserve">№ </w:t>
       </w:r>
       <w:r>
@@ -6494,7 +6891,7 @@
           <w:sz w:val="28"/>
           <w:lang w:val="en-US"/>
         </w:rPr>
-        <w:t>4</w:t>
+        <w:t>9</w:t>
       </w:r>
     </w:p>
     <w:tbl>
@@ -6505,8 +6902,8 @@
         <w:tblLook w:val="04A0" w:firstRow="1" w:lastRow="0" w:firstColumn="1" w:lastColumn="0" w:noHBand="0" w:noVBand="1"/>
       </w:tblPr>
       <w:tblGrid>
-        <w:gridCol w:w="3124"/>
-        <w:gridCol w:w="6224"/>
+        <w:gridCol w:w="2262"/>
+        <w:gridCol w:w="7086"/>
       </w:tblGrid>
       <w:tr>
         <w:trPr>
@@ -6514,7 +6911,7 @@
         </w:trPr>
         <w:tc>
           <w:tcPr>
-            <w:tcW w:w="1671" w:type="pct"/>
+            <w:tcW w:w="1210" w:type="pct"/>
             <w:tcBorders>
               <w:top w:val="single" w:sz="4" w:space="0" w:color="auto"/>
               <w:left w:val="single" w:sz="4" w:space="0" w:color="auto"/>
@@ -6545,7 +6942,6 @@
             <w:r>
               <w:rPr>
                 <w:color w:val="FF0000"/>
-                <w:spacing w:val="-2"/>
                 <w:sz w:val="28"/>
               </w:rPr>
               <w:t xml:space="preserve"> </w:t>
@@ -6561,7 +6957,7 @@
         </w:tc>
         <w:tc>
           <w:tcPr>
-            <w:tcW w:w="3329" w:type="pct"/>
+            <w:tcW w:w="3790" w:type="pct"/>
             <w:tcBorders>
               <w:top w:val="single" w:sz="4" w:space="0" w:color="auto"/>
               <w:left w:val="single" w:sz="4" w:space="0" w:color="auto"/>
@@ -6585,7 +6981,7 @@
               <w:rPr>
                 <w:sz w:val="28"/>
               </w:rPr>
-              <w:t>Книга на английском языке</w:t>
+              <w:t>Статья в журнале на английском языке</w:t>
             </w:r>
           </w:p>
         </w:tc>
@@ -6596,7 +6992,7 @@
         </w:trPr>
         <w:tc>
           <w:tcPr>
-            <w:tcW w:w="1671" w:type="pct"/>
+            <w:tcW w:w="1210" w:type="pct"/>
             <w:tcBorders>
               <w:top w:val="single" w:sz="4" w:space="0" w:color="auto"/>
               <w:left w:val="single" w:sz="4" w:space="0" w:color="auto"/>
@@ -6628,7 +7024,7 @@
         </w:tc>
         <w:tc>
           <w:tcPr>
-            <w:tcW w:w="3329" w:type="pct"/>
+            <w:tcW w:w="3790" w:type="pct"/>
             <w:tcBorders>
               <w:top w:val="single" w:sz="4" w:space="0" w:color="auto"/>
               <w:left w:val="single" w:sz="4" w:space="0" w:color="auto"/>
@@ -6654,7 +7050,83 @@
                 <w:sz w:val="28"/>
                 <w:lang w:val="en-US"/>
               </w:rPr>
-              <w:t>Nicolaos Karayiannis, Anastasios N. Venetsanopoulos</w:t>
+              <w:t>Elham Shamsinejad</w:t>
+            </w:r>
+            <w:r>
+              <w:rPr>
+                <w:sz w:val="28"/>
+                <w:lang w:val="en-US"/>
+              </w:rPr>
+              <w:t xml:space="preserve">, </w:t>
+            </w:r>
+            <w:proofErr w:type="spellStart"/>
+            <w:r>
+              <w:rPr>
+                <w:sz w:val="28"/>
+                <w:lang w:val="en-US"/>
+              </w:rPr>
+              <w:t>Touraj</w:t>
+            </w:r>
+            <w:proofErr w:type="spellEnd"/>
+            <w:r>
+              <w:rPr>
+                <w:sz w:val="28"/>
+                <w:lang w:val="en-US"/>
+              </w:rPr>
+              <w:t xml:space="preserve"> </w:t>
+            </w:r>
+            <w:proofErr w:type="spellStart"/>
+            <w:r>
+              <w:rPr>
+                <w:sz w:val="28"/>
+                <w:lang w:val="en-US"/>
+              </w:rPr>
+              <w:t>Banirostam</w:t>
+            </w:r>
+            <w:proofErr w:type="spellEnd"/>
+            <w:r>
+              <w:rPr>
+                <w:sz w:val="28"/>
+                <w:lang w:val="en-US"/>
+              </w:rPr>
+              <w:t>,</w:t>
+            </w:r>
+            <w:r>
+              <w:rPr>
+                <w:sz w:val="28"/>
+                <w:lang w:val="en-US"/>
+              </w:rPr>
+              <w:t xml:space="preserve"> Mir Mohsen</w:t>
+            </w:r>
+            <w:r>
+              <w:rPr>
+                <w:sz w:val="28"/>
+                <w:lang w:val="en-US"/>
+              </w:rPr>
+              <w:t xml:space="preserve"> </w:t>
+            </w:r>
+            <w:proofErr w:type="spellStart"/>
+            <w:r>
+              <w:rPr>
+                <w:sz w:val="28"/>
+                <w:lang w:val="en-US"/>
+              </w:rPr>
+              <w:t>Pedram</w:t>
+            </w:r>
+            <w:proofErr w:type="spellEnd"/>
+            <w:r>
+              <w:rPr>
+                <w:sz w:val="28"/>
+                <w:lang w:val="en-US"/>
+              </w:rPr>
+              <w:t xml:space="preserve">, </w:t>
+            </w:r>
+            <w:r>
+              <w:rPr>
+                <w:sz w:val="28"/>
+                <w:lang w:val="en-US"/>
+              </w:rPr>
+              <w:t>Amir Masoud Rahmani3</w:t>
             </w:r>
           </w:p>
         </w:tc>
@@ -6665,7 +7137,7 @@
         </w:trPr>
         <w:tc>
           <w:tcPr>
-            <w:tcW w:w="1671" w:type="pct"/>
+            <w:tcW w:w="1210" w:type="pct"/>
             <w:tcBorders>
               <w:top w:val="single" w:sz="4" w:space="0" w:color="auto"/>
               <w:left w:val="single" w:sz="4" w:space="0" w:color="auto"/>
@@ -6697,7 +7169,7 @@
         </w:tc>
         <w:tc>
           <w:tcPr>
-            <w:tcW w:w="3329" w:type="pct"/>
+            <w:tcW w:w="3790" w:type="pct"/>
             <w:tcBorders>
               <w:top w:val="single" w:sz="4" w:space="0" w:color="auto"/>
               <w:left w:val="single" w:sz="4" w:space="0" w:color="auto"/>
@@ -6723,7 +7195,35 @@
                 <w:sz w:val="28"/>
                 <w:lang w:val="en-US"/>
               </w:rPr>
-              <w:t>Artificial Neural Networks: Learning Algorithms, Performance Evaluation, and Applications</w:t>
+              <w:t>A Review of Anonymization Algorithms and Met</w:t>
+            </w:r>
+            <w:r>
+              <w:rPr>
+                <w:sz w:val="28"/>
+                <w:lang w:val="en-US"/>
+              </w:rPr>
+              <w:t>h</w:t>
+            </w:r>
+            <w:r>
+              <w:rPr>
+                <w:sz w:val="28"/>
+                <w:lang w:val="en-US"/>
+              </w:rPr>
+              <w:t>ods in Big</w:t>
+            </w:r>
+            <w:r>
+              <w:rPr>
+                <w:sz w:val="28"/>
+                <w:lang w:val="en-US"/>
+              </w:rPr>
+              <w:t xml:space="preserve"> </w:t>
+            </w:r>
+            <w:r>
+              <w:rPr>
+                <w:sz w:val="28"/>
+                <w:lang w:val="en-US"/>
+              </w:rPr>
+              <w:t>Data</w:t>
             </w:r>
           </w:p>
         </w:tc>
@@ -6734,7 +7234,7 @@
         </w:trPr>
         <w:tc>
           <w:tcPr>
-            <w:tcW w:w="1671" w:type="pct"/>
+            <w:tcW w:w="1210" w:type="pct"/>
             <w:tcBorders>
               <w:top w:val="single" w:sz="4" w:space="0" w:color="auto"/>
               <w:left w:val="single" w:sz="4" w:space="0" w:color="auto"/>
@@ -6751,8 +7251,6 @@
               <w:pStyle w:val="TableParagraph"/>
               <w:ind w:left="0"/>
               <w:rPr>
-                <w:b/>
-                <w:i/>
                 <w:color w:val="FF0000"/>
                 <w:sz w:val="28"/>
               </w:rPr>
@@ -6775,7 +7273,7 @@
         </w:tc>
         <w:tc>
           <w:tcPr>
-            <w:tcW w:w="3329" w:type="pct"/>
+            <w:tcW w:w="3790" w:type="pct"/>
             <w:tcBorders>
               <w:top w:val="single" w:sz="4" w:space="0" w:color="auto"/>
               <w:left w:val="single" w:sz="4" w:space="0" w:color="auto"/>
@@ -6792,23 +7290,35 @@
               <w:pStyle w:val="TableParagraph"/>
               <w:ind w:left="0"/>
               <w:rPr>
-                <w:sz w:val="26"/>
-                <w:lang w:val="en-US"/>
-              </w:rPr>
-            </w:pPr>
-            <w:r>
-              <w:rPr>
-                <w:sz w:val="28"/>
-                <w:lang w:val="en-US"/>
-              </w:rPr>
-              <w:t xml:space="preserve">Springer Science &amp; Business Media, 2013, 440 </w:t>
-            </w:r>
-            <w:r>
-              <w:rPr>
-                <w:sz w:val="28"/>
-                <w:lang w:val="en-US"/>
-              </w:rPr>
-              <w:t>p.</w:t>
+                <w:sz w:val="28"/>
+                <w:lang w:val="en-US"/>
+              </w:rPr>
+            </w:pPr>
+            <w:r>
+              <w:rPr>
+                <w:sz w:val="28"/>
+                <w:lang w:val="en-US"/>
+              </w:rPr>
+              <w:t>Annals of Data Science (2025) 12(1):253–279</w:t>
+            </w:r>
+          </w:p>
+          <w:p>
+            <w:pPr>
+              <w:pStyle w:val="TableParagraph"/>
+              <w:ind w:left="0"/>
+              <w:rPr>
+                <w:sz w:val="28"/>
+                <w:szCs w:val="28"/>
+                <w:lang w:val="en-US"/>
+              </w:rPr>
+            </w:pPr>
+            <w:r>
+              <w:rPr>
+                <w:sz w:val="28"/>
+                <w:szCs w:val="28"/>
+                <w:lang w:val="en-US"/>
+              </w:rPr>
+              <w:t>Published: 13 July 2024</w:t>
             </w:r>
           </w:p>
         </w:tc>
@@ -6830,7 +7340,7 @@
         </w:trPr>
         <w:tc>
           <w:tcPr>
-            <w:tcW w:w="1671" w:type="pct"/>
+            <w:tcW w:w="1210" w:type="pct"/>
             <w:tcBorders>
               <w:top w:val="single" w:sz="4" w:space="0" w:color="auto"/>
             </w:tcBorders>
@@ -6844,6 +7354,7 @@
               <w:pStyle w:val="TableParagraph"/>
               <w:ind w:left="0"/>
               <w:rPr>
+                <w:color w:val="FF0000"/>
                 <w:sz w:val="28"/>
               </w:rPr>
             </w:pPr>
@@ -6857,7 +7368,6 @@
             <w:r>
               <w:rPr>
                 <w:color w:val="FF0000"/>
-                <w:spacing w:val="-1"/>
                 <w:sz w:val="28"/>
               </w:rPr>
               <w:t xml:space="preserve"> </w:t>
@@ -6883,7 +7393,7 @@
         </w:tc>
         <w:tc>
           <w:tcPr>
-            <w:tcW w:w="3329" w:type="pct"/>
+            <w:tcW w:w="3790" w:type="pct"/>
             <w:tcBorders>
               <w:top w:val="single" w:sz="4" w:space="0" w:color="auto"/>
             </w:tcBorders>
@@ -6901,27 +7411,6 @@
                 <w:szCs w:val="28"/>
               </w:rPr>
             </w:pPr>
-            <w:r>
-              <w:rPr>
-                <w:sz w:val="28"/>
-                <w:lang w:val="en-US"/>
-              </w:rPr>
-              <w:t>ISBN</w:t>
-            </w:r>
-            <w:r>
-              <w:rPr>
-                <w:sz w:val="28"/>
-                <w:lang w:val="en-US"/>
-              </w:rPr>
-              <w:t xml:space="preserve">: </w:t>
-            </w:r>
-            <w:r>
-              <w:rPr>
-                <w:sz w:val="28"/>
-                <w:lang w:val="en-US"/>
-              </w:rPr>
-              <w:t>1475745478, 9781475745474</w:t>
-            </w:r>
           </w:p>
         </w:tc>
       </w:tr>
@@ -6938,11 +7427,11 @@
           <w:tblLook w:val="01E0" w:firstRow="1" w:lastRow="1" w:firstColumn="1" w:lastColumn="1" w:noHBand="0" w:noVBand="0"/>
         </w:tblPrEx>
         <w:trPr>
-          <w:trHeight w:val="1258"/>
+          <w:trHeight w:val="774"/>
         </w:trPr>
         <w:tc>
           <w:tcPr>
-            <w:tcW w:w="1671" w:type="pct"/>
+            <w:tcW w:w="1210" w:type="pct"/>
             <w:tcMar>
               <w:left w:w="28" w:type="dxa"/>
               <w:right w:w="28" w:type="dxa"/>
@@ -6967,7 +7456,6 @@
             <w:r>
               <w:rPr>
                 <w:color w:val="FF0000"/>
-                <w:spacing w:val="-67"/>
                 <w:sz w:val="28"/>
               </w:rPr>
               <w:t xml:space="preserve"> </w:t>
@@ -6983,7 +7471,7 @@
         </w:tc>
         <w:tc>
           <w:tcPr>
-            <w:tcW w:w="3329" w:type="pct"/>
+            <w:tcW w:w="3790" w:type="pct"/>
             <w:tcMar>
               <w:left w:w="28" w:type="dxa"/>
               <w:right w:w="28" w:type="dxa"/>
@@ -7008,7 +7496,6 @@
             </w:r>
             <w:r>
               <w:rPr>
-                <w:spacing w:val="-9"/>
                 <w:sz w:val="28"/>
                 <w:lang w:val="en-US"/>
               </w:rPr>
@@ -7019,7 +7506,7 @@
                 <w:sz w:val="28"/>
                 <w:lang w:val="en-US"/>
               </w:rPr>
-              <w:t>https://books.google.ru/books?id=K4XdBwAAQBAJ&amp;dq=+neural+network+learning+algorithms+&amp;hl=ru&amp;lr=</w:t>
+              <w:t>https://doi.org/10.1007/s40745-024-00557-w</w:t>
             </w:r>
           </w:p>
         </w:tc>
@@ -7059,12 +7546,37 @@
       <w:r>
         <w:rPr>
           <w:sz w:val="28"/>
-          <w:lang w:val="en-US"/>
-        </w:rPr>
-        <w:t>Google</w:t>
-      </w:r>
-      <w:r>
-        <w:rPr>
+          <w:szCs w:val="28"/>
+          <w:lang w:val="en-US"/>
+        </w:rPr>
+        <w:t>SpringerLink</w:t>
+      </w:r>
+      <w:r>
+        <w:rPr>
+          <w:sz w:val="28"/>
+          <w:lang w:val="en-US"/>
+        </w:rPr>
+        <w:t>.</w:t>
+      </w:r>
+    </w:p>
+    <w:p>
+      <w:pPr>
+        <w:rPr>
+          <w:bCs/>
+          <w:sz w:val="28"/>
+          <w:lang w:val="en-US"/>
+        </w:rPr>
+      </w:pPr>
+      <w:r>
+        <w:rPr>
+          <w:b/>
+          <w:sz w:val="28"/>
+        </w:rPr>
+        <w:t>Поисковой</w:t>
+      </w:r>
+      <w:r>
+        <w:rPr>
+          <w:b/>
           <w:sz w:val="28"/>
           <w:lang w:val="en-US"/>
         </w:rPr>
@@ -7072,60 +7584,10 @@
       </w:r>
       <w:r>
         <w:rPr>
-          <w:sz w:val="28"/>
-        </w:rPr>
-        <w:t>Академия</w:t>
-      </w:r>
-      <w:r>
-        <w:rPr>
-          <w:sz w:val="28"/>
-          <w:lang w:val="en-US"/>
-        </w:rPr>
-        <w:t xml:space="preserve"> (</w:t>
-      </w:r>
-      <w:r>
-        <w:rPr>
-          <w:sz w:val="28"/>
-          <w:lang w:val="en-US"/>
-        </w:rPr>
-        <w:t>Google</w:t>
-      </w:r>
-      <w:r>
-        <w:rPr>
-          <w:sz w:val="28"/>
-          <w:lang w:val="en-US"/>
-        </w:rPr>
-        <w:t xml:space="preserve"> </w:t>
-      </w:r>
-      <w:r>
-        <w:rPr>
-          <w:sz w:val="28"/>
-          <w:lang w:val="en-US"/>
-        </w:rPr>
-        <w:t>Scholar</w:t>
-      </w:r>
-      <w:r>
-        <w:rPr>
-          <w:sz w:val="28"/>
-          <w:lang w:val="en-US"/>
-        </w:rPr>
-        <w:t>).</w:t>
-      </w:r>
-    </w:p>
-    <w:p>
-      <w:pPr>
-        <w:rPr>
-          <w:bCs/>
-          <w:sz w:val="28"/>
-          <w:lang w:val="en-US"/>
-        </w:rPr>
-      </w:pPr>
-      <w:r>
-        <w:rPr>
           <w:b/>
           <w:sz w:val="28"/>
         </w:rPr>
-        <w:t>Поисковой</w:t>
+        <w:t>запрос</w:t>
       </w:r>
       <w:r>
         <w:rPr>
@@ -7133,45 +7595,14 @@
           <w:sz w:val="28"/>
           <w:lang w:val="en-US"/>
         </w:rPr>
-        <w:t xml:space="preserve"> </w:t>
-      </w:r>
-      <w:r>
-        <w:rPr>
-          <w:b/>
-          <w:sz w:val="28"/>
-        </w:rPr>
-        <w:t>запрос</w:t>
-      </w:r>
-      <w:r>
-        <w:rPr>
-          <w:b/>
-          <w:sz w:val="28"/>
-          <w:lang w:val="en-US"/>
-        </w:rPr>
         <w:t xml:space="preserve">: </w:t>
       </w:r>
       <w:r>
         <w:rPr>
-          <w:bCs/>
-          <w:sz w:val="28"/>
-          <w:lang w:val="en-US"/>
-        </w:rPr>
-        <w:t>Neural network</w:t>
-      </w:r>
-      <w:r>
-        <w:rPr>
-          <w:bCs/>
-          <w:sz w:val="28"/>
-          <w:lang w:val="en-US"/>
-        </w:rPr>
-        <w:t xml:space="preserve"> </w:t>
-      </w:r>
-      <w:r>
-        <w:rPr>
-          <w:sz w:val="28"/>
-          <w:lang w:val="en-US"/>
-        </w:rPr>
-        <w:t>learning algorithms</w:t>
+          <w:sz w:val="28"/>
+          <w:lang w:val="en-US"/>
+        </w:rPr>
+        <w:t>the main method used in big data</w:t>
       </w:r>
     </w:p>
     <w:p>
@@ -7196,15 +7627,88 @@
     </w:p>
     <w:p>
       <w:pPr>
-        <w:rPr>
-          <w:sz w:val="28"/>
-          <w:lang w:val="en-US"/>
-        </w:rPr>
-      </w:pPr>
-      <w:r>
-        <w:rPr>
-          <w:sz w:val="28"/>
-        </w:rPr>
+        <w:jc w:val="center"/>
+        <w:rPr>
+          <w:sz w:val="28"/>
+          <w:lang w:val="en-US"/>
+        </w:rPr>
+      </w:pPr>
+    </w:p>
+    <w:p>
+      <w:pPr>
+        <w:jc w:val="center"/>
+        <w:rPr>
+          <w:sz w:val="28"/>
+          <w:lang w:val="en-US"/>
+        </w:rPr>
+      </w:pPr>
+    </w:p>
+    <w:p>
+      <w:pPr>
+        <w:jc w:val="center"/>
+        <w:rPr>
+          <w:sz w:val="28"/>
+          <w:lang w:val="en-US"/>
+        </w:rPr>
+      </w:pPr>
+    </w:p>
+    <w:p>
+      <w:pPr>
+        <w:jc w:val="center"/>
+        <w:rPr>
+          <w:sz w:val="28"/>
+          <w:lang w:val="en-US"/>
+        </w:rPr>
+      </w:pPr>
+    </w:p>
+    <w:p>
+      <w:pPr>
+        <w:jc w:val="center"/>
+        <w:rPr>
+          <w:sz w:val="28"/>
+          <w:lang w:val="en-US"/>
+        </w:rPr>
+      </w:pPr>
+    </w:p>
+    <w:p>
+      <w:pPr>
+        <w:jc w:val="center"/>
+        <w:rPr>
+          <w:sz w:val="28"/>
+          <w:lang w:val="en-US"/>
+        </w:rPr>
+      </w:pPr>
+    </w:p>
+    <w:p>
+      <w:pPr>
+        <w:jc w:val="center"/>
+        <w:rPr>
+          <w:sz w:val="28"/>
+          <w:lang w:val="en-US"/>
+        </w:rPr>
+      </w:pPr>
+    </w:p>
+    <w:p>
+      <w:pPr>
+        <w:jc w:val="center"/>
+        <w:rPr>
+          <w:sz w:val="28"/>
+          <w:lang w:val="en-US"/>
+        </w:rPr>
+      </w:pPr>
+    </w:p>
+    <w:p>
+      <w:pPr>
+        <w:rPr>
+          <w:sz w:val="28"/>
+          <w:lang w:val="en-US"/>
+        </w:rPr>
+      </w:pPr>
+      <w:r>
+        <w:rPr>
+          <w:sz w:val="28"/>
+        </w:rPr>
+        <w:lastRenderedPageBreak/>
         <w:t xml:space="preserve">№ </w:t>
       </w:r>
       <w:r>
@@ -7212,7 +7716,7 @@
           <w:sz w:val="28"/>
           <w:lang w:val="en-US"/>
         </w:rPr>
-        <w:t>5</w:t>
+        <w:t>10</w:t>
       </w:r>
     </w:p>
     <w:tbl>
@@ -7303,16 +7807,8 @@
             <w:r>
               <w:rPr>
                 <w:sz w:val="28"/>
-                <w:szCs w:val="28"/>
-              </w:rPr>
-              <w:t> </w:t>
-            </w:r>
-            <w:r>
-              <w:rPr>
-                <w:sz w:val="28"/>
-                <w:szCs w:val="28"/>
-              </w:rPr>
-              <w:t>книга</w:t>
+              </w:rPr>
+              <w:t>Статья в журнале на английском языке</w:t>
             </w:r>
           </w:p>
         </w:tc>
@@ -7371,16 +7867,27 @@
                 <w:rFonts w:ascii="Times New Roman" w:hAnsi="Times New Roman" w:cs="Times New Roman"/>
                 <w:sz w:val="28"/>
                 <w:szCs w:val="28"/>
-              </w:rPr>
-            </w:pPr>
+                <w:lang w:val="en-US"/>
+              </w:rPr>
+            </w:pPr>
+            <w:r>
+              <w:rPr>
+                <w:rFonts w:ascii="Times New Roman" w:hAnsi="Times New Roman" w:cs="Times New Roman"/>
+                <w:sz w:val="28"/>
+                <w:szCs w:val="28"/>
+                <w:lang w:val="en-US"/>
+              </w:rPr>
+              <w:t xml:space="preserve">Sonakshi Gupta, </w:t>
+            </w:r>
             <w:proofErr w:type="spellStart"/>
             <w:r>
               <w:rPr>
                 <w:rFonts w:ascii="Times New Roman" w:hAnsi="Times New Roman" w:cs="Times New Roman"/>
                 <w:sz w:val="28"/>
                 <w:szCs w:val="28"/>
-              </w:rPr>
-              <w:t>Айфичер</w:t>
+                <w:lang w:val="en-US"/>
+              </w:rPr>
+              <w:t>Akhlak</w:t>
             </w:r>
             <w:proofErr w:type="spellEnd"/>
             <w:r>
@@ -7388,8 +7895,9 @@
                 <w:rFonts w:ascii="Times New Roman" w:hAnsi="Times New Roman" w:cs="Times New Roman"/>
                 <w:sz w:val="28"/>
                 <w:szCs w:val="28"/>
-              </w:rPr>
-              <w:t xml:space="preserve">, Эммануил С., </w:t>
+                <w:lang w:val="en-US"/>
+              </w:rPr>
+              <w:t xml:space="preserve"> Mahmood, Pranav Shetty, </w:t>
             </w:r>
             <w:proofErr w:type="spellStart"/>
             <w:r>
@@ -7397,8 +7905,9 @@
                 <w:rFonts w:ascii="Times New Roman" w:hAnsi="Times New Roman" w:cs="Times New Roman"/>
                 <w:sz w:val="28"/>
                 <w:szCs w:val="28"/>
-              </w:rPr>
-              <w:t>Джервис</w:t>
+                <w:lang w:val="en-US"/>
+              </w:rPr>
+              <w:t>Aishat</w:t>
             </w:r>
             <w:proofErr w:type="spellEnd"/>
             <w:r>
@@ -7406,8 +7915,58 @@
                 <w:rFonts w:ascii="Times New Roman" w:hAnsi="Times New Roman" w:cs="Times New Roman"/>
                 <w:sz w:val="28"/>
                 <w:szCs w:val="28"/>
-              </w:rPr>
-              <w:t>, Барри У.</w:t>
+                <w:lang w:val="en-US"/>
+              </w:rPr>
+              <w:t xml:space="preserve"> </w:t>
+            </w:r>
+            <w:proofErr w:type="spellStart"/>
+            <w:r>
+              <w:rPr>
+                <w:rFonts w:ascii="Times New Roman" w:hAnsi="Times New Roman" w:cs="Times New Roman"/>
+                <w:sz w:val="28"/>
+                <w:szCs w:val="28"/>
+                <w:lang w:val="en-US"/>
+              </w:rPr>
+              <w:t>Adeboye</w:t>
+            </w:r>
+            <w:proofErr w:type="spellEnd"/>
+            <w:r>
+              <w:rPr>
+                <w:rFonts w:ascii="Times New Roman" w:hAnsi="Times New Roman" w:cs="Times New Roman"/>
+                <w:sz w:val="28"/>
+                <w:szCs w:val="28"/>
+                <w:lang w:val="en-US"/>
+              </w:rPr>
+              <w:t xml:space="preserve"> </w:t>
+            </w:r>
+            <w:r>
+              <w:rPr>
+                <w:rFonts w:ascii="Times New Roman" w:hAnsi="Times New Roman" w:cs="Times New Roman"/>
+                <w:sz w:val="28"/>
+                <w:szCs w:val="28"/>
+                <w:lang w:val="en-US"/>
+              </w:rPr>
+              <w:t xml:space="preserve">&amp; </w:t>
+            </w:r>
+            <w:proofErr w:type="spellStart"/>
+            <w:r>
+              <w:rPr>
+                <w:rFonts w:ascii="Times New Roman" w:hAnsi="Times New Roman" w:cs="Times New Roman"/>
+                <w:sz w:val="28"/>
+                <w:szCs w:val="28"/>
+                <w:lang w:val="en-US"/>
+              </w:rPr>
+              <w:t>Rampi</w:t>
+            </w:r>
+            <w:proofErr w:type="spellEnd"/>
+            <w:r>
+              <w:rPr>
+                <w:rFonts w:ascii="Times New Roman" w:hAnsi="Times New Roman" w:cs="Times New Roman"/>
+                <w:sz w:val="28"/>
+                <w:szCs w:val="28"/>
+                <w:lang w:val="en-US"/>
+              </w:rPr>
+              <w:t xml:space="preserve"> Ramprasad</w:t>
             </w:r>
           </w:p>
         </w:tc>
@@ -7464,28 +8023,33 @@
               <w:rPr>
                 <w:sz w:val="28"/>
                 <w:szCs w:val="28"/>
+                <w:lang w:val="en-US"/>
               </w:rPr>
             </w:pPr>
             <w:r>
               <w:rPr>
                 <w:sz w:val="28"/>
                 <w:szCs w:val="28"/>
-              </w:rPr>
-              <w:t>Цифровая обработка сигналов</w:t>
-            </w:r>
-            <w:r>
+                <w:lang w:val="en-US"/>
+              </w:rPr>
+              <w:t>Data extraction from polymer literature</w:t>
+            </w:r>
+          </w:p>
+          <w:p>
+            <w:pPr>
               <w:rPr>
                 <w:sz w:val="28"/>
                 <w:szCs w:val="28"/>
-              </w:rPr>
-              <w:t xml:space="preserve">: </w:t>
-            </w:r>
+                <w:lang w:val="en-US"/>
+              </w:rPr>
+            </w:pPr>
             <w:r>
               <w:rPr>
                 <w:sz w:val="28"/>
                 <w:szCs w:val="28"/>
-              </w:rPr>
-              <w:t>практический подход, второе издание</w:t>
+                <w:lang w:val="en-US"/>
+              </w:rPr>
+              <w:t>using large language models</w:t>
             </w:r>
           </w:p>
         </w:tc>
@@ -7546,6 +8110,7 @@
                 <w:rFonts w:ascii="Times New Roman" w:hAnsi="Times New Roman" w:cs="Times New Roman"/>
                 <w:sz w:val="28"/>
                 <w:szCs w:val="28"/>
+                <w:lang w:val="en-US"/>
               </w:rPr>
             </w:pPr>
             <w:r>
@@ -7553,72 +8118,59 @@
                 <w:rFonts w:ascii="Times New Roman" w:hAnsi="Times New Roman" w:cs="Times New Roman"/>
                 <w:sz w:val="28"/>
                 <w:szCs w:val="28"/>
-              </w:rPr>
-              <w:t xml:space="preserve">Москва, </w:t>
+                <w:lang w:val="en-US"/>
+              </w:rPr>
+              <w:t xml:space="preserve">Communications Materials: </w:t>
             </w:r>
             <w:r>
               <w:rPr>
                 <w:rFonts w:ascii="Times New Roman" w:hAnsi="Times New Roman" w:cs="Times New Roman"/>
                 <w:sz w:val="28"/>
                 <w:szCs w:val="28"/>
-              </w:rPr>
-              <w:t xml:space="preserve">Издательский дом </w:t>
-            </w:r>
-            <w:r>
+                <w:lang w:val="en-US"/>
+              </w:rPr>
+              <w:t>Volume 5, article number 269, (2024)</w:t>
+            </w:r>
+          </w:p>
+          <w:p>
+            <w:pPr>
+              <w:pStyle w:val="Standard"/>
+              <w:tabs>
+                <w:tab w:val="left" w:pos="1526"/>
+              </w:tabs>
               <w:rPr>
                 <w:rFonts w:ascii="Times New Roman" w:hAnsi="Times New Roman" w:cs="Times New Roman"/>
                 <w:sz w:val="28"/>
                 <w:szCs w:val="28"/>
-              </w:rPr>
-              <w:t>“</w:t>
-            </w:r>
+                <w:lang w:val="en-US"/>
+              </w:rPr>
+            </w:pPr>
             <w:r>
               <w:rPr>
                 <w:rFonts w:ascii="Times New Roman" w:hAnsi="Times New Roman" w:cs="Times New Roman"/>
                 <w:sz w:val="28"/>
                 <w:szCs w:val="28"/>
-              </w:rPr>
-              <w:t>Вильямс</w:t>
+                <w:lang w:val="en-US"/>
+              </w:rPr>
+              <w:t>P</w:t>
             </w:r>
             <w:r>
               <w:rPr>
                 <w:rFonts w:ascii="Times New Roman" w:hAnsi="Times New Roman" w:cs="Times New Roman"/>
                 <w:sz w:val="28"/>
                 <w:szCs w:val="28"/>
-              </w:rPr>
-              <w:t xml:space="preserve">”, </w:t>
+                <w:lang w:val="en-US"/>
+              </w:rPr>
+              <w:t>ublished: 19 December 2024</w:t>
             </w:r>
             <w:r>
               <w:rPr>
                 <w:rFonts w:ascii="Times New Roman" w:hAnsi="Times New Roman" w:cs="Times New Roman"/>
                 <w:sz w:val="28"/>
                 <w:szCs w:val="28"/>
-              </w:rPr>
-              <w:t>2004</w:t>
-            </w:r>
-            <w:r>
-              <w:rPr>
-                <w:rFonts w:ascii="Times New Roman" w:hAnsi="Times New Roman" w:cs="Times New Roman"/>
-                <w:sz w:val="28"/>
-                <w:szCs w:val="28"/>
-              </w:rPr>
-              <w:t>.</w:t>
-            </w:r>
-            <w:r>
-              <w:rPr>
-                <w:rFonts w:ascii="Times New Roman" w:hAnsi="Times New Roman" w:cs="Times New Roman"/>
-                <w:sz w:val="28"/>
-                <w:szCs w:val="28"/>
-              </w:rPr>
-              <w:t xml:space="preserve"> 992</w:t>
-            </w:r>
-            <w:r>
-              <w:rPr>
-                <w:rFonts w:ascii="Times New Roman" w:hAnsi="Times New Roman" w:cs="Times New Roman"/>
-                <w:sz w:val="28"/>
-                <w:szCs w:val="28"/>
-              </w:rPr>
-              <w:t xml:space="preserve"> с.</w:t>
+                <w:lang w:val="en-US"/>
+              </w:rPr>
+              <w:tab/>
             </w:r>
           </w:p>
         </w:tc>
@@ -7703,33 +8255,6 @@
                 <w:szCs w:val="28"/>
               </w:rPr>
             </w:pPr>
-            <w:r>
-              <w:rPr>
-                <w:rFonts w:ascii="Times New Roman" w:hAnsi="Times New Roman" w:cs="Times New Roman"/>
-                <w:color w:val="000000"/>
-                <w:sz w:val="28"/>
-                <w:szCs w:val="28"/>
-                <w:lang w:val="en-US"/>
-              </w:rPr>
-              <w:t>ISBN</w:t>
-            </w:r>
-            <w:r>
-              <w:rPr>
-                <w:rFonts w:ascii="Times New Roman" w:hAnsi="Times New Roman" w:cs="Times New Roman"/>
-                <w:sz w:val="28"/>
-                <w:szCs w:val="28"/>
-                <w:lang w:val="en-US"/>
-              </w:rPr>
-              <w:t xml:space="preserve">: </w:t>
-            </w:r>
-            <w:r>
-              <w:rPr>
-                <w:rFonts w:ascii="Times New Roman" w:hAnsi="Times New Roman" w:cs="Times New Roman"/>
-                <w:sz w:val="28"/>
-                <w:szCs w:val="28"/>
-              </w:rPr>
-              <w:t>5-8459-0710-1(рус)</w:t>
-            </w:r>
           </w:p>
         </w:tc>
       </w:tr>
@@ -7804,15 +8329,38 @@
                 <w:rFonts w:ascii="Times New Roman" w:hAnsi="Times New Roman" w:cs="Times New Roman"/>
                 <w:sz w:val="28"/>
                 <w:szCs w:val="28"/>
-              </w:rPr>
-            </w:pPr>
+                <w:lang w:val="en-US"/>
+              </w:rPr>
+            </w:pPr>
+            <w:r>
+              <w:rPr>
+                <w:sz w:val="28"/>
+                <w:lang w:val="en-US"/>
+              </w:rPr>
+              <w:t>URL:</w:t>
+            </w:r>
+            <w:r>
+              <w:rPr>
+                <w:sz w:val="28"/>
+                <w:lang w:val="en-US"/>
+              </w:rPr>
+              <w:t xml:space="preserve"> </w:t>
+            </w:r>
+            <w:r>
+              <w:rPr>
+                <w:sz w:val="28"/>
+                <w:lang w:val="en-US"/>
+              </w:rPr>
+              <w:t xml:space="preserve"> </w:t>
+            </w:r>
             <w:r>
               <w:rPr>
                 <w:rFonts w:ascii="Times New Roman" w:hAnsi="Times New Roman" w:cs="Times New Roman"/>
                 <w:sz w:val="28"/>
                 <w:szCs w:val="28"/>
-              </w:rPr>
-              <w:t>https://books.google.ru/books?hl=ru&amp;lr=&amp;id=kFgeF3syp2UC&amp;oi=fnd&amp;pg=PA17&amp;dq=%D0%A6%D0%B8%D1%84%D1%80%D0%BE%D0%B2%D0%B0%D1%8F+%D0%BE%D0%B1%D1%80%D0%B0%D0%B1%D0%BE%D1%82%D0%BA%D0%B0+%D1%80%D0%B5%D1%87%D0%B8+&amp;ots=_TNph0ST_W&amp;sig=okR-wG-Vhlz7YIRza1auQiE8cNQ&amp;redir_esc=y#v=onepage&amp;q&amp;f=false</w:t>
+                <w:lang w:val="en-US"/>
+              </w:rPr>
+              <w:t>https://doi.org/10.1038/s43246-024-00708-9</w:t>
             </w:r>
           </w:p>
         </w:tc>
@@ -7823,6 +8371,7 @@
         <w:rPr>
           <w:b/>
           <w:sz w:val="28"/>
+          <w:lang w:val="en-US"/>
         </w:rPr>
       </w:pPr>
       <w:r>
@@ -7836,59 +8385,25 @@
         <w:rPr>
           <w:b/>
           <w:sz w:val="28"/>
+          <w:lang w:val="en-US"/>
         </w:rPr>
         <w:t xml:space="preserve">: </w:t>
       </w:r>
       <w:r>
         <w:rPr>
           <w:sz w:val="28"/>
-          <w:lang w:val="en-US"/>
-        </w:rPr>
-        <w:t>Google</w:t>
-      </w:r>
-      <w:r>
-        <w:rPr>
-          <w:sz w:val="28"/>
-        </w:rPr>
-        <w:t xml:space="preserve"> </w:t>
-      </w:r>
-      <w:r>
-        <w:rPr>
-          <w:sz w:val="28"/>
-        </w:rPr>
-        <w:t>Академия</w:t>
-      </w:r>
-      <w:r>
-        <w:rPr>
-          <w:sz w:val="28"/>
-        </w:rPr>
-        <w:t xml:space="preserve"> (</w:t>
-      </w:r>
-      <w:r>
-        <w:rPr>
-          <w:sz w:val="28"/>
-          <w:lang w:val="en-US"/>
-        </w:rPr>
-        <w:t>Google</w:t>
-      </w:r>
-      <w:r>
-        <w:rPr>
-          <w:sz w:val="28"/>
-        </w:rPr>
-        <w:t xml:space="preserve"> </w:t>
-      </w:r>
-      <w:r>
-        <w:rPr>
-          <w:sz w:val="28"/>
-          <w:lang w:val="en-US"/>
-        </w:rPr>
-        <w:t>Scholar</w:t>
-      </w:r>
-      <w:r>
-        <w:rPr>
-          <w:sz w:val="28"/>
-        </w:rPr>
-        <w:t>).</w:t>
+          <w:szCs w:val="28"/>
+          <w:lang w:val="en-US"/>
+        </w:rPr>
+        <w:t>SpringerLink</w:t>
+      </w:r>
+      <w:r>
+        <w:rPr>
+          <w:sz w:val="28"/>
+          <w:szCs w:val="28"/>
+          <w:lang w:val="en-US"/>
+        </w:rPr>
+        <w:t>.</w:t>
       </w:r>
     </w:p>
     <w:p>
@@ -7896,6 +8411,7 @@
         <w:pStyle w:val="Standard"/>
         <w:rPr>
           <w:rFonts w:ascii="Times New Roman" w:hAnsi="Times New Roman" w:cs="Times New Roman"/>
+          <w:lang w:val="en-US"/>
         </w:rPr>
       </w:pPr>
       <w:r>
@@ -7905,1363 +8421,40 @@
           <w:sz w:val="28"/>
           <w:szCs w:val="28"/>
         </w:rPr>
-        <w:t xml:space="preserve">Поисковой запрос: </w:t>
-      </w:r>
-      <w:r>
-        <w:rPr>
-          <w:rFonts w:ascii="Times New Roman" w:hAnsi="Times New Roman" w:cs="Times New Roman"/>
-          <w:sz w:val="28"/>
-          <w:szCs w:val="28"/>
-        </w:rPr>
-        <w:t>Цифровая обработка речи</w:t>
-      </w:r>
-    </w:p>
-    <w:p>
-      <w:pPr>
-        <w:pStyle w:val="Standard"/>
-        <w:rPr>
-          <w:rFonts w:ascii="Times New Roman" w:hAnsi="Times New Roman" w:cs="Times New Roman"/>
-        </w:rPr>
-      </w:pPr>
-    </w:p>
-    <w:p>
-      <w:pPr>
-        <w:jc w:val="center"/>
-        <w:rPr>
-          <w:sz w:val="28"/>
-        </w:rPr>
-      </w:pPr>
-    </w:p>
-    <w:p>
-      <w:pPr>
-        <w:rPr>
-          <w:sz w:val="28"/>
-        </w:rPr>
-      </w:pPr>
-      <w:r>
-        <w:rPr>
-          <w:sz w:val="28"/>
-        </w:rPr>
-        <w:br w:type="page"/>
-      </w:r>
-    </w:p>
-    <w:p>
-      <w:pPr>
-        <w:rPr>
-          <w:sz w:val="28"/>
-          <w:szCs w:val="28"/>
-          <w:lang w:val="en-US"/>
-        </w:rPr>
-      </w:pPr>
-      <w:r>
-        <w:rPr>
-          <w:sz w:val="28"/>
-          <w:szCs w:val="28"/>
-        </w:rPr>
-        <w:lastRenderedPageBreak/>
-        <w:t xml:space="preserve">№ </w:t>
-      </w:r>
-      <w:r>
-        <w:rPr>
-          <w:sz w:val="28"/>
-          <w:szCs w:val="28"/>
-          <w:lang w:val="en-US"/>
-        </w:rPr>
-        <w:t>6</w:t>
-      </w:r>
-    </w:p>
-    <w:tbl>
-      <w:tblPr>
-        <w:tblStyle w:val="a7"/>
-        <w:tblW w:w="5000" w:type="pct"/>
-        <w:tblLook w:val="04A0" w:firstRow="1" w:lastRow="0" w:firstColumn="1" w:lastColumn="0" w:noHBand="0" w:noVBand="1"/>
-      </w:tblPr>
-      <w:tblGrid>
-        <w:gridCol w:w="3290"/>
-        <w:gridCol w:w="6058"/>
-      </w:tblGrid>
-      <w:tr>
-        <w:tc>
-          <w:tcPr>
-            <w:tcW w:w="1760" w:type="pct"/>
-          </w:tcPr>
-          <w:p>
-            <w:pPr>
-              <w:rPr>
-                <w:sz w:val="28"/>
-                <w:szCs w:val="28"/>
-              </w:rPr>
-            </w:pPr>
-            <w:r>
-              <w:rPr>
-                <w:color w:val="FF0000"/>
-                <w:sz w:val="28"/>
-              </w:rPr>
-              <w:t>Вид</w:t>
-            </w:r>
-            <w:r>
-              <w:rPr>
-                <w:color w:val="FF0000"/>
-                <w:spacing w:val="-2"/>
-                <w:sz w:val="28"/>
-              </w:rPr>
-              <w:t xml:space="preserve"> </w:t>
-            </w:r>
-            <w:r>
-              <w:rPr>
-                <w:color w:val="FF0000"/>
-                <w:sz w:val="28"/>
-              </w:rPr>
-              <w:t>публикации</w:t>
-            </w:r>
-          </w:p>
-        </w:tc>
-        <w:tc>
-          <w:tcPr>
-            <w:tcW w:w="3240" w:type="pct"/>
-          </w:tcPr>
-          <w:p>
-            <w:pPr>
-              <w:rPr>
-                <w:sz w:val="28"/>
-                <w:szCs w:val="28"/>
-              </w:rPr>
-            </w:pPr>
-            <w:r>
-              <w:rPr>
-                <w:sz w:val="28"/>
-                <w:szCs w:val="28"/>
-              </w:rPr>
-              <w:t>Статья в электронном архиве препринтов</w:t>
-            </w:r>
-          </w:p>
-        </w:tc>
-      </w:tr>
-      <w:tr>
-        <w:tc>
-          <w:tcPr>
-            <w:tcW w:w="1760" w:type="pct"/>
-          </w:tcPr>
-          <w:p>
-            <w:pPr>
-              <w:rPr>
-                <w:sz w:val="28"/>
-                <w:szCs w:val="28"/>
-              </w:rPr>
-            </w:pPr>
-            <w:r>
-              <w:rPr>
-                <w:color w:val="FF0000"/>
-                <w:sz w:val="28"/>
-              </w:rPr>
-              <w:t>Автор(ы)</w:t>
-            </w:r>
-          </w:p>
-        </w:tc>
-        <w:tc>
-          <w:tcPr>
-            <w:tcW w:w="3240" w:type="pct"/>
-          </w:tcPr>
-          <w:p>
-            <w:pPr>
-              <w:rPr>
-                <w:sz w:val="28"/>
-                <w:szCs w:val="28"/>
-                <w:lang w:val="en-US"/>
-              </w:rPr>
-            </w:pPr>
-            <w:r>
-              <w:rPr>
-                <w:sz w:val="28"/>
-                <w:szCs w:val="28"/>
-                <w:lang w:val="en-US"/>
-              </w:rPr>
-              <w:t>Ivens Portugal, Paulo Alencar, Donald Cowan</w:t>
-            </w:r>
-          </w:p>
-        </w:tc>
-      </w:tr>
-      <w:tr>
-        <w:tc>
-          <w:tcPr>
-            <w:tcW w:w="1760" w:type="pct"/>
-          </w:tcPr>
-          <w:p>
-            <w:pPr>
-              <w:rPr>
-                <w:sz w:val="28"/>
-                <w:szCs w:val="28"/>
-              </w:rPr>
-            </w:pPr>
-            <w:r>
-              <w:rPr>
-                <w:color w:val="FF0000"/>
-                <w:sz w:val="28"/>
-              </w:rPr>
-              <w:t>Название</w:t>
-            </w:r>
-          </w:p>
-        </w:tc>
-        <w:tc>
-          <w:tcPr>
-            <w:tcW w:w="3240" w:type="pct"/>
-          </w:tcPr>
-          <w:p>
-            <w:pPr>
-              <w:rPr>
-                <w:sz w:val="28"/>
-                <w:szCs w:val="28"/>
-                <w:lang w:val="en-US"/>
-              </w:rPr>
-            </w:pPr>
-            <w:r>
-              <w:rPr>
-                <w:sz w:val="28"/>
-                <w:szCs w:val="28"/>
-                <w:lang w:val="en-US"/>
-              </w:rPr>
-              <w:t>The Use of Machine Learning Algorithms in Recommender Systems: A Systematic Review</w:t>
-            </w:r>
-          </w:p>
-        </w:tc>
-      </w:tr>
-      <w:tr>
-        <w:tc>
-          <w:tcPr>
-            <w:tcW w:w="1760" w:type="pct"/>
-          </w:tcPr>
-          <w:p>
-            <w:pPr>
-              <w:rPr>
-                <w:sz w:val="28"/>
-                <w:szCs w:val="28"/>
-              </w:rPr>
-            </w:pPr>
-            <w:r>
-              <w:rPr>
-                <w:color w:val="FF0000"/>
-                <w:sz w:val="28"/>
-              </w:rPr>
-              <w:t>Д</w:t>
-            </w:r>
-            <w:r>
-              <w:rPr>
-                <w:color w:val="FF0000"/>
-                <w:sz w:val="28"/>
-              </w:rPr>
-              <w:t>ругие данные помимо названия и авторов</w:t>
-            </w:r>
-          </w:p>
-        </w:tc>
-        <w:tc>
-          <w:tcPr>
-            <w:tcW w:w="3240" w:type="pct"/>
-          </w:tcPr>
-          <w:p>
-            <w:pPr>
-              <w:rPr>
-                <w:sz w:val="28"/>
-                <w:szCs w:val="28"/>
-                <w:lang w:val="en-US"/>
-              </w:rPr>
-            </w:pPr>
-            <w:r>
-              <w:rPr>
-                <w:sz w:val="28"/>
-                <w:szCs w:val="28"/>
-              </w:rPr>
-              <w:t>arxiv.org</w:t>
-            </w:r>
-            <w:r>
-              <w:rPr>
-                <w:sz w:val="28"/>
-                <w:szCs w:val="28"/>
-              </w:rPr>
-              <w:t xml:space="preserve">, </w:t>
-            </w:r>
-            <w:proofErr w:type="spellStart"/>
-            <w:r>
-              <w:rPr>
-                <w:sz w:val="28"/>
-                <w:szCs w:val="28"/>
-              </w:rPr>
-              <w:t>Cornell</w:t>
-            </w:r>
-            <w:proofErr w:type="spellEnd"/>
-            <w:r>
-              <w:rPr>
-                <w:sz w:val="28"/>
-                <w:szCs w:val="28"/>
-              </w:rPr>
-              <w:t xml:space="preserve"> University</w:t>
-            </w:r>
-          </w:p>
-        </w:tc>
-      </w:tr>
-      <w:tr>
-        <w:tc>
-          <w:tcPr>
-            <w:tcW w:w="1760" w:type="pct"/>
-          </w:tcPr>
-          <w:p>
-            <w:pPr>
-              <w:pStyle w:val="TableParagraph"/>
-              <w:ind w:left="0"/>
-              <w:rPr>
-                <w:sz w:val="28"/>
-              </w:rPr>
-            </w:pPr>
-            <w:r>
-              <w:rPr>
-                <w:color w:val="FF0000"/>
-                <w:sz w:val="28"/>
-              </w:rPr>
-              <w:t>индекс,</w:t>
-            </w:r>
-            <w:r>
-              <w:rPr>
-                <w:color w:val="FF0000"/>
-                <w:spacing w:val="-1"/>
-                <w:sz w:val="28"/>
-              </w:rPr>
-              <w:t xml:space="preserve"> </w:t>
-            </w:r>
-          </w:p>
-          <w:p>
-            <w:pPr>
-              <w:rPr>
-                <w:sz w:val="28"/>
-                <w:szCs w:val="28"/>
-              </w:rPr>
-            </w:pPr>
-            <w:r>
-              <w:rPr>
-                <w:color w:val="FF0000"/>
-                <w:sz w:val="28"/>
-              </w:rPr>
-              <w:t>если указан</w:t>
-            </w:r>
-          </w:p>
-        </w:tc>
-        <w:tc>
-          <w:tcPr>
-            <w:tcW w:w="3240" w:type="pct"/>
-          </w:tcPr>
-          <w:p>
-            <w:pPr>
-              <w:rPr>
-                <w:sz w:val="28"/>
-                <w:szCs w:val="28"/>
-              </w:rPr>
-            </w:pPr>
-          </w:p>
-        </w:tc>
-      </w:tr>
-      <w:tr>
-        <w:tc>
-          <w:tcPr>
-            <w:tcW w:w="1760" w:type="pct"/>
-          </w:tcPr>
-          <w:p>
-            <w:pPr>
-              <w:rPr>
-                <w:sz w:val="28"/>
-                <w:szCs w:val="28"/>
-              </w:rPr>
-            </w:pPr>
-            <w:r>
-              <w:rPr>
-                <w:color w:val="FF0000"/>
-                <w:sz w:val="28"/>
-              </w:rPr>
-              <w:t>интернет-ссылка</w:t>
-            </w:r>
-            <w:r>
-              <w:rPr>
-                <w:color w:val="FF0000"/>
-                <w:spacing w:val="-67"/>
-                <w:sz w:val="28"/>
-              </w:rPr>
-              <w:t xml:space="preserve"> </w:t>
-            </w:r>
-            <w:r>
-              <w:rPr>
-                <w:color w:val="FF0000"/>
-                <w:sz w:val="28"/>
-              </w:rPr>
-              <w:t>(URL:)</w:t>
-            </w:r>
-          </w:p>
-        </w:tc>
-        <w:tc>
-          <w:tcPr>
-            <w:tcW w:w="3240" w:type="pct"/>
-          </w:tcPr>
-          <w:p>
-            <w:pPr>
-              <w:rPr>
-                <w:sz w:val="24"/>
-                <w:szCs w:val="28"/>
-              </w:rPr>
-            </w:pPr>
-            <w:r>
-              <w:rPr>
-                <w:sz w:val="24"/>
-                <w:lang w:val="en-US"/>
-              </w:rPr>
-              <w:t>https</w:t>
-            </w:r>
-            <w:r>
-              <w:rPr>
-                <w:sz w:val="24"/>
-              </w:rPr>
-              <w:t>://</w:t>
-            </w:r>
-            <w:proofErr w:type="spellStart"/>
-            <w:r>
-              <w:rPr>
-                <w:sz w:val="24"/>
-                <w:lang w:val="en-US"/>
-              </w:rPr>
-              <w:t>arxiv</w:t>
-            </w:r>
-            <w:proofErr w:type="spellEnd"/>
-            <w:r>
-              <w:rPr>
-                <w:sz w:val="24"/>
-              </w:rPr>
-              <w:t>.</w:t>
-            </w:r>
-            <w:r>
-              <w:rPr>
-                <w:sz w:val="24"/>
-                <w:lang w:val="en-US"/>
-              </w:rPr>
-              <w:t>org</w:t>
-            </w:r>
-            <w:r>
-              <w:rPr>
-                <w:sz w:val="24"/>
-              </w:rPr>
-              <w:t>/</w:t>
-            </w:r>
-            <w:r>
-              <w:rPr>
-                <w:sz w:val="24"/>
-                <w:lang w:val="en-US"/>
-              </w:rPr>
-              <w:t>ftp</w:t>
-            </w:r>
-            <w:r>
-              <w:rPr>
-                <w:sz w:val="24"/>
-              </w:rPr>
-              <w:t>/</w:t>
-            </w:r>
-            <w:proofErr w:type="spellStart"/>
-            <w:r>
-              <w:rPr>
-                <w:sz w:val="24"/>
-                <w:lang w:val="en-US"/>
-              </w:rPr>
-              <w:t>arxiv</w:t>
-            </w:r>
-            <w:proofErr w:type="spellEnd"/>
-            <w:r>
-              <w:rPr>
-                <w:sz w:val="24"/>
-              </w:rPr>
-              <w:t>/</w:t>
-            </w:r>
-            <w:r>
-              <w:rPr>
-                <w:sz w:val="24"/>
-                <w:lang w:val="en-US"/>
-              </w:rPr>
-              <w:t>papers</w:t>
-            </w:r>
-            <w:r>
-              <w:rPr>
-                <w:sz w:val="24"/>
-              </w:rPr>
-              <w:t>/1511/1511.05263.</w:t>
-            </w:r>
-            <w:r>
-              <w:rPr>
-                <w:sz w:val="24"/>
-                <w:lang w:val="en-US"/>
-              </w:rPr>
-              <w:t>pdf</w:t>
-            </w:r>
-          </w:p>
-        </w:tc>
-      </w:tr>
-    </w:tbl>
-    <w:p>
-      <w:pPr>
-        <w:spacing w:before="1"/>
-        <w:ind w:right="295"/>
-        <w:rPr>
-          <w:b/>
-          <w:sz w:val="28"/>
-          <w:lang w:val="en-US"/>
-        </w:rPr>
-      </w:pPr>
-      <w:r>
-        <w:rPr>
-          <w:b/>
-          <w:sz w:val="28"/>
-        </w:rPr>
-        <w:t>Поисковик</w:t>
-      </w:r>
-      <w:r>
-        <w:rPr>
-          <w:b/>
-          <w:sz w:val="28"/>
-          <w:lang w:val="en-US"/>
-        </w:rPr>
-        <w:t xml:space="preserve">: </w:t>
-      </w:r>
-      <w:r>
-        <w:rPr>
-          <w:sz w:val="28"/>
-          <w:lang w:val="en-US"/>
-        </w:rPr>
-        <w:t>Google</w:t>
-      </w:r>
-      <w:r>
-        <w:rPr>
-          <w:sz w:val="28"/>
-          <w:lang w:val="en-US"/>
-        </w:rPr>
-        <w:t xml:space="preserve"> </w:t>
-      </w:r>
-      <w:r>
-        <w:rPr>
-          <w:sz w:val="28"/>
-        </w:rPr>
-        <w:t>Академия</w:t>
-      </w:r>
-      <w:r>
-        <w:rPr>
-          <w:sz w:val="28"/>
-          <w:lang w:val="en-US"/>
-        </w:rPr>
-        <w:t xml:space="preserve"> (</w:t>
-      </w:r>
-      <w:r>
-        <w:rPr>
-          <w:sz w:val="28"/>
-          <w:lang w:val="en-US"/>
-        </w:rPr>
-        <w:t>Google</w:t>
-      </w:r>
-      <w:r>
-        <w:rPr>
-          <w:sz w:val="28"/>
-          <w:lang w:val="en-US"/>
-        </w:rPr>
-        <w:t xml:space="preserve"> </w:t>
-      </w:r>
-      <w:r>
-        <w:rPr>
-          <w:sz w:val="28"/>
-          <w:lang w:val="en-US"/>
-        </w:rPr>
-        <w:t>Scholar</w:t>
-      </w:r>
-      <w:r>
-        <w:rPr>
-          <w:sz w:val="28"/>
-          <w:lang w:val="en-US"/>
-        </w:rPr>
-        <w:t>).</w:t>
-      </w:r>
-    </w:p>
-    <w:p>
-      <w:pPr>
-        <w:spacing w:before="1"/>
-        <w:ind w:right="295"/>
-        <w:rPr>
-          <w:bCs/>
-          <w:sz w:val="28"/>
-          <w:lang w:val="en-US"/>
-        </w:rPr>
-      </w:pPr>
-      <w:r>
-        <w:rPr>
-          <w:b/>
-          <w:sz w:val="28"/>
-        </w:rPr>
         <w:t>Поисковой</w:t>
       </w:r>
-      <w:r>
-        <w:rPr>
-          <w:b/>
-          <w:sz w:val="28"/>
-          <w:lang w:val="en-US"/>
-        </w:rPr>
-        <w:t xml:space="preserve"> </w:t>
-      </w:r>
-      <w:r>
-        <w:rPr>
-          <w:b/>
-          <w:sz w:val="28"/>
-        </w:rPr>
-        <w:t>запрос</w:t>
-      </w:r>
-      <w:r>
-        <w:rPr>
-          <w:b/>
-          <w:sz w:val="28"/>
-          <w:lang w:val="en-US"/>
-        </w:rPr>
-        <w:t xml:space="preserve">: </w:t>
-      </w:r>
-      <w:r>
-        <w:rPr>
-          <w:bCs/>
-          <w:sz w:val="28"/>
-          <w:lang w:val="en-US"/>
-        </w:rPr>
-        <w:t>Algorithms of recommender systems.</w:t>
-      </w:r>
-    </w:p>
-    <w:p>
-      <w:pPr>
-        <w:rPr>
-          <w:b/>
-          <w:sz w:val="28"/>
-          <w:szCs w:val="28"/>
-          <w:lang w:val="en-US"/>
-        </w:rPr>
-      </w:pPr>
-      <w:r>
-        <w:rPr>
-          <w:sz w:val="28"/>
-          <w:szCs w:val="28"/>
-          <w:lang w:val="en-US"/>
-        </w:rPr>
-        <w:t xml:space="preserve"> </w:t>
-      </w:r>
-    </w:p>
-    <w:p>
-      <w:pPr>
-        <w:rPr>
-          <w:lang w:val="en-US"/>
-        </w:rPr>
-      </w:pPr>
-    </w:p>
-    <w:p>
-      <w:pPr>
-        <w:rPr>
-          <w:lang w:val="en-US"/>
-        </w:rPr>
-      </w:pPr>
-    </w:p>
-    <w:p>
-      <w:pPr>
-        <w:rPr>
-          <w:lang w:val="en-US"/>
-        </w:rPr>
-      </w:pPr>
-    </w:p>
-    <w:p>
-      <w:pPr>
-        <w:rPr>
-          <w:lang w:val="en-US"/>
-        </w:rPr>
-      </w:pPr>
-    </w:p>
-    <w:p>
-      <w:pPr>
-        <w:jc w:val="center"/>
-        <w:rPr>
-          <w:sz w:val="28"/>
-          <w:lang w:val="en-US"/>
-        </w:rPr>
-      </w:pPr>
-    </w:p>
-    <w:p>
-      <w:pPr>
-        <w:rPr>
-          <w:sz w:val="28"/>
-          <w:szCs w:val="28"/>
-        </w:rPr>
-      </w:pPr>
-      <w:r>
-        <w:rPr>
-          <w:sz w:val="28"/>
-          <w:szCs w:val="28"/>
-        </w:rPr>
-        <w:t>№7</w:t>
-      </w:r>
-    </w:p>
-    <w:tbl>
-      <w:tblPr>
-        <w:tblStyle w:val="a7"/>
-        <w:tblW w:w="5000" w:type="pct"/>
-        <w:tblLayout w:type="fixed"/>
-        <w:tblLook w:val="04A0" w:firstRow="1" w:lastRow="0" w:firstColumn="1" w:lastColumn="0" w:noHBand="0" w:noVBand="1"/>
-      </w:tblPr>
-      <w:tblGrid>
-        <w:gridCol w:w="3289"/>
-        <w:gridCol w:w="6059"/>
-      </w:tblGrid>
-      <w:tr>
-        <w:tc>
-          <w:tcPr>
-            <w:tcW w:w="1759" w:type="pct"/>
-          </w:tcPr>
-          <w:p>
-            <w:pPr>
-              <w:rPr>
-                <w:color w:val="FF0000"/>
-                <w:sz w:val="28"/>
-                <w:szCs w:val="28"/>
-              </w:rPr>
-            </w:pPr>
-            <w:r>
-              <w:rPr>
-                <w:color w:val="FF0000"/>
-                <w:sz w:val="28"/>
-              </w:rPr>
-              <w:t>Вид</w:t>
-            </w:r>
-            <w:r>
-              <w:rPr>
-                <w:color w:val="FF0000"/>
-                <w:spacing w:val="-2"/>
-                <w:sz w:val="28"/>
-              </w:rPr>
-              <w:t xml:space="preserve"> </w:t>
-            </w:r>
-            <w:r>
-              <w:rPr>
-                <w:color w:val="FF0000"/>
-                <w:sz w:val="28"/>
-              </w:rPr>
-              <w:t>публикации</w:t>
-            </w:r>
-          </w:p>
-        </w:tc>
-        <w:tc>
-          <w:tcPr>
-            <w:tcW w:w="3241" w:type="pct"/>
-          </w:tcPr>
-          <w:p>
-            <w:pPr>
-              <w:rPr>
-                <w:sz w:val="28"/>
-                <w:szCs w:val="28"/>
-              </w:rPr>
-            </w:pPr>
-            <w:r>
-              <w:rPr>
-                <w:sz w:val="28"/>
-              </w:rPr>
-              <w:t xml:space="preserve">Статья в сборнике материалов конференции </w:t>
-            </w:r>
-            <w:r>
-              <w:rPr>
-                <w:sz w:val="28"/>
-                <w:szCs w:val="28"/>
-              </w:rPr>
-              <w:t>на английском языке</w:t>
-            </w:r>
-          </w:p>
-        </w:tc>
-      </w:tr>
-      <w:tr>
-        <w:tc>
-          <w:tcPr>
-            <w:tcW w:w="1759" w:type="pct"/>
-          </w:tcPr>
-          <w:p>
-            <w:pPr>
-              <w:rPr>
-                <w:color w:val="FF0000"/>
-                <w:sz w:val="28"/>
-                <w:szCs w:val="28"/>
-              </w:rPr>
-            </w:pPr>
-            <w:r>
-              <w:rPr>
-                <w:color w:val="FF0000"/>
-                <w:sz w:val="28"/>
-              </w:rPr>
-              <w:t>Автор(ы)</w:t>
-            </w:r>
-          </w:p>
-        </w:tc>
-        <w:tc>
-          <w:tcPr>
-            <w:tcW w:w="3241" w:type="pct"/>
-          </w:tcPr>
-          <w:p>
-            <w:pPr>
-              <w:rPr>
-                <w:color w:val="000000" w:themeColor="text1"/>
-                <w:sz w:val="28"/>
-                <w:szCs w:val="28"/>
-                <w:lang w:val="en-US"/>
-              </w:rPr>
-            </w:pPr>
-            <w:hyperlink r:id="rId8" w:history="1">
-              <w:r>
-                <w:rPr>
-                  <w:rStyle w:val="a8"/>
-                  <w:color w:val="000000" w:themeColor="text1"/>
-                  <w:sz w:val="28"/>
-                  <w:szCs w:val="28"/>
-                  <w:u w:val="none"/>
-                  <w:lang w:val="en-US"/>
-                </w:rPr>
-                <w:t>P.Y. Simard</w:t>
-              </w:r>
-            </w:hyperlink>
-            <w:r>
-              <w:rPr>
-                <w:rStyle w:val="authors-info"/>
-                <w:lang w:val="en-US"/>
-              </w:rPr>
-              <w:t>,</w:t>
-            </w:r>
-            <w:r>
-              <w:rPr>
-                <w:rStyle w:val="authors-info"/>
-                <w:color w:val="000000" w:themeColor="text1"/>
-                <w:sz w:val="28"/>
-                <w:szCs w:val="28"/>
-                <w:shd w:val="clear" w:color="auto" w:fill="FFFFFF"/>
-                <w:lang w:val="en-US"/>
-              </w:rPr>
-              <w:t> </w:t>
-            </w:r>
-            <w:hyperlink r:id="rId9" w:history="1">
-              <w:r>
-                <w:rPr>
-                  <w:rStyle w:val="a8"/>
-                  <w:color w:val="000000" w:themeColor="text1"/>
-                  <w:sz w:val="28"/>
-                  <w:szCs w:val="28"/>
-                  <w:u w:val="none"/>
-                  <w:lang w:val="en-US"/>
-                </w:rPr>
-                <w:t>D. Steinkraus</w:t>
-              </w:r>
-            </w:hyperlink>
-            <w:r>
-              <w:rPr>
-                <w:rStyle w:val="authors-info"/>
-                <w:lang w:val="en-US"/>
-              </w:rPr>
-              <w:t xml:space="preserve">, </w:t>
-            </w:r>
-            <w:r>
-              <w:rPr>
-                <w:rStyle w:val="authors-info"/>
-                <w:color w:val="000000" w:themeColor="text1"/>
-                <w:sz w:val="28"/>
-                <w:szCs w:val="28"/>
-                <w:shd w:val="clear" w:color="auto" w:fill="FFFFFF"/>
-                <w:lang w:val="en-US"/>
-              </w:rPr>
-              <w:t> </w:t>
-            </w:r>
-            <w:hyperlink r:id="rId10" w:history="1">
-              <w:r>
-                <w:rPr>
-                  <w:rStyle w:val="a8"/>
-                  <w:color w:val="000000" w:themeColor="text1"/>
-                  <w:sz w:val="28"/>
-                  <w:szCs w:val="28"/>
-                  <w:u w:val="none"/>
-                  <w:lang w:val="en-US"/>
-                </w:rPr>
-                <w:t>J.C. Platt</w:t>
-              </w:r>
-            </w:hyperlink>
-          </w:p>
-        </w:tc>
-      </w:tr>
-      <w:tr>
-        <w:tc>
-          <w:tcPr>
-            <w:tcW w:w="1759" w:type="pct"/>
-          </w:tcPr>
-          <w:p>
-            <w:pPr>
-              <w:rPr>
-                <w:color w:val="FF0000"/>
-                <w:sz w:val="28"/>
-                <w:szCs w:val="28"/>
-              </w:rPr>
-            </w:pPr>
-            <w:r>
-              <w:rPr>
-                <w:color w:val="FF0000"/>
-                <w:sz w:val="28"/>
-              </w:rPr>
-              <w:t>Название</w:t>
-            </w:r>
-          </w:p>
-        </w:tc>
-        <w:tc>
-          <w:tcPr>
-            <w:tcW w:w="3241" w:type="pct"/>
-          </w:tcPr>
-          <w:p>
-            <w:pPr>
-              <w:pStyle w:val="1"/>
-              <w:shd w:val="clear" w:color="auto" w:fill="FFFFFF"/>
-              <w:ind w:left="0" w:right="0"/>
-              <w:jc w:val="left"/>
-              <w:rPr>
-                <w:b w:val="0"/>
-                <w:lang w:val="en-US"/>
-              </w:rPr>
-            </w:pPr>
-            <w:r>
-              <w:rPr>
-                <w:b w:val="0"/>
-                <w:lang w:val="en-US"/>
-              </w:rPr>
-              <w:t>Best practices for convolutional neural networks applied to visual document analysis</w:t>
-            </w:r>
-          </w:p>
-        </w:tc>
-      </w:tr>
-      <w:tr>
-        <w:tc>
-          <w:tcPr>
-            <w:tcW w:w="1759" w:type="pct"/>
-          </w:tcPr>
-          <w:p>
-            <w:pPr>
-              <w:rPr>
-                <w:b/>
-                <w:i/>
-                <w:color w:val="FF0000"/>
-                <w:sz w:val="28"/>
-                <w:szCs w:val="28"/>
-              </w:rPr>
-            </w:pPr>
-            <w:r>
-              <w:rPr>
-                <w:color w:val="FF0000"/>
-                <w:sz w:val="28"/>
-              </w:rPr>
-              <w:t>Другие данные помимо названия и авторов</w:t>
-            </w:r>
-          </w:p>
-        </w:tc>
-        <w:tc>
-          <w:tcPr>
-            <w:tcW w:w="3241" w:type="pct"/>
-          </w:tcPr>
-          <w:p>
-            <w:pPr>
-              <w:shd w:val="clear" w:color="auto" w:fill="F8F9FA"/>
-              <w:tabs>
-                <w:tab w:val="left" w:pos="916"/>
-                <w:tab w:val="left" w:pos="1832"/>
-                <w:tab w:val="left" w:pos="2748"/>
-                <w:tab w:val="left" w:pos="3664"/>
-                <w:tab w:val="left" w:pos="4580"/>
-                <w:tab w:val="left" w:pos="5496"/>
-                <w:tab w:val="left" w:pos="6412"/>
-                <w:tab w:val="left" w:pos="7328"/>
-                <w:tab w:val="left" w:pos="8244"/>
-                <w:tab w:val="left" w:pos="9160"/>
-                <w:tab w:val="left" w:pos="10076"/>
-                <w:tab w:val="left" w:pos="10992"/>
-                <w:tab w:val="left" w:pos="11908"/>
-                <w:tab w:val="left" w:pos="12824"/>
-                <w:tab w:val="left" w:pos="13740"/>
-                <w:tab w:val="left" w:pos="14656"/>
-              </w:tabs>
-              <w:rPr>
-                <w:sz w:val="28"/>
-                <w:szCs w:val="28"/>
-                <w:lang w:val="en-US"/>
-              </w:rPr>
-            </w:pPr>
-            <w:hyperlink r:id="rId11" w:history="1">
-              <w:r>
-                <w:rPr>
-                  <w:rStyle w:val="a8"/>
-                  <w:color w:val="auto"/>
-                  <w:sz w:val="28"/>
-                  <w:szCs w:val="28"/>
-                  <w:u w:val="none"/>
-                  <w:shd w:val="clear" w:color="auto" w:fill="FFFFFF"/>
-                  <w:lang w:val="en-US"/>
-                </w:rPr>
-                <w:t>Seventh International Conference on Document Analysis and Recognition</w:t>
-              </w:r>
-            </w:hyperlink>
-            <w:r>
-              <w:rPr>
-                <w:sz w:val="28"/>
-                <w:szCs w:val="28"/>
-                <w:lang w:val="en-US"/>
-              </w:rPr>
-              <w:t xml:space="preserve">. </w:t>
-            </w:r>
-            <w:r>
-              <w:rPr>
-                <w:sz w:val="28"/>
-                <w:szCs w:val="28"/>
-                <w:lang w:val="en-US"/>
-              </w:rPr>
-              <w:t xml:space="preserve">2003 </w:t>
-            </w:r>
-            <w:r>
-              <w:rPr>
-                <w:sz w:val="28"/>
-                <w:szCs w:val="28"/>
-              </w:rPr>
-              <w:t>год</w:t>
-            </w:r>
-            <w:r>
-              <w:rPr>
-                <w:sz w:val="28"/>
-                <w:szCs w:val="28"/>
-                <w:lang w:val="en-US"/>
-              </w:rPr>
-              <w:t xml:space="preserve">. </w:t>
-            </w:r>
-            <w:r>
-              <w:rPr>
-                <w:sz w:val="28"/>
-                <w:szCs w:val="28"/>
-              </w:rPr>
-              <w:t>Опубликовано</w:t>
-            </w:r>
-            <w:r>
-              <w:rPr>
-                <w:sz w:val="28"/>
-                <w:szCs w:val="28"/>
-                <w:lang w:val="en-US"/>
-              </w:rPr>
-              <w:t xml:space="preserve"> </w:t>
-            </w:r>
-            <w:r>
-              <w:rPr>
-                <w:sz w:val="28"/>
-                <w:szCs w:val="28"/>
-                <w:lang w:val="en-US"/>
-              </w:rPr>
-              <w:t>IEEE.</w:t>
-            </w:r>
-            <w:r>
-              <w:rPr>
-                <w:sz w:val="28"/>
-                <w:szCs w:val="28"/>
-                <w:lang w:val="en-US"/>
-              </w:rPr>
-              <w:t xml:space="preserve"> </w:t>
-            </w:r>
-            <w:r>
-              <w:rPr>
-                <w:sz w:val="28"/>
-                <w:szCs w:val="28"/>
-              </w:rPr>
-              <w:t>Страницы</w:t>
-            </w:r>
-            <w:r>
-              <w:rPr>
-                <w:sz w:val="28"/>
-                <w:szCs w:val="28"/>
-                <w:lang w:val="en-US"/>
-              </w:rPr>
-              <w:t xml:space="preserve"> </w:t>
-            </w:r>
-            <w:r>
-              <w:rPr>
-                <w:sz w:val="28"/>
-                <w:szCs w:val="28"/>
-              </w:rPr>
-              <w:t>не</w:t>
-            </w:r>
-            <w:r>
-              <w:rPr>
-                <w:sz w:val="28"/>
-                <w:szCs w:val="28"/>
-                <w:lang w:val="en-US"/>
-              </w:rPr>
-              <w:t xml:space="preserve"> </w:t>
-            </w:r>
-            <w:r>
-              <w:rPr>
-                <w:sz w:val="28"/>
-                <w:szCs w:val="28"/>
-              </w:rPr>
-              <w:t>указаны</w:t>
-            </w:r>
-            <w:r>
-              <w:rPr>
-                <w:sz w:val="28"/>
-                <w:szCs w:val="28"/>
-                <w:lang w:val="en-US"/>
-              </w:rPr>
-              <w:t>.</w:t>
-            </w:r>
-          </w:p>
-        </w:tc>
-      </w:tr>
-      <w:tr>
-        <w:tc>
-          <w:tcPr>
-            <w:tcW w:w="1759" w:type="pct"/>
-          </w:tcPr>
-          <w:p>
-            <w:pPr>
-              <w:pStyle w:val="TableParagraph"/>
-              <w:ind w:left="0"/>
-              <w:rPr>
-                <w:sz w:val="28"/>
-              </w:rPr>
-            </w:pPr>
-            <w:r>
-              <w:rPr>
-                <w:color w:val="FF0000"/>
-                <w:sz w:val="28"/>
-              </w:rPr>
-              <w:t>индекс,</w:t>
-            </w:r>
-            <w:r>
-              <w:rPr>
-                <w:color w:val="FF0000"/>
-                <w:spacing w:val="-1"/>
-                <w:sz w:val="28"/>
-              </w:rPr>
-              <w:t xml:space="preserve"> </w:t>
-            </w:r>
-          </w:p>
-          <w:p>
-            <w:pPr>
-              <w:rPr>
-                <w:color w:val="FF0000"/>
-                <w:sz w:val="28"/>
-                <w:szCs w:val="28"/>
-              </w:rPr>
-            </w:pPr>
-            <w:r>
-              <w:rPr>
-                <w:color w:val="FF0000"/>
-                <w:sz w:val="28"/>
-              </w:rPr>
-              <w:t>если указан</w:t>
-            </w:r>
-          </w:p>
-        </w:tc>
-        <w:tc>
-          <w:tcPr>
-            <w:tcW w:w="3241" w:type="pct"/>
-          </w:tcPr>
-          <w:p>
-            <w:pPr>
-              <w:rPr>
-                <w:sz w:val="28"/>
-                <w:szCs w:val="28"/>
-                <w:lang w:val="en-US"/>
-              </w:rPr>
-            </w:pPr>
-            <w:r>
-              <w:rPr>
-                <w:rStyle w:val="aa"/>
-                <w:sz w:val="28"/>
-                <w:szCs w:val="28"/>
-                <w:shd w:val="clear" w:color="auto" w:fill="FFFFFF"/>
-              </w:rPr>
-              <w:t>DOI: </w:t>
-            </w:r>
-            <w:hyperlink r:id="rId12" w:tgtFrame="_blank" w:history="1">
-              <w:r>
-                <w:rPr>
-                  <w:rStyle w:val="a8"/>
-                  <w:color w:val="auto"/>
-                  <w:sz w:val="28"/>
-                  <w:szCs w:val="28"/>
-                  <w:u w:val="none"/>
-                  <w:shd w:val="clear" w:color="auto" w:fill="FFFFFF"/>
-                </w:rPr>
-                <w:t>10.1109/ICDAR.2003.1227801</w:t>
-              </w:r>
-            </w:hyperlink>
-          </w:p>
-        </w:tc>
-      </w:tr>
-      <w:tr>
-        <w:tc>
-          <w:tcPr>
-            <w:tcW w:w="1759" w:type="pct"/>
-          </w:tcPr>
-          <w:p>
-            <w:pPr>
-              <w:rPr>
-                <w:color w:val="FF0000"/>
-                <w:sz w:val="28"/>
-                <w:szCs w:val="28"/>
-              </w:rPr>
-            </w:pPr>
-            <w:r>
-              <w:rPr>
-                <w:color w:val="FF0000"/>
-                <w:sz w:val="28"/>
-              </w:rPr>
-              <w:t>интернет-ссылка</w:t>
-            </w:r>
-            <w:r>
-              <w:rPr>
-                <w:color w:val="FF0000"/>
-                <w:spacing w:val="-67"/>
-                <w:sz w:val="28"/>
-              </w:rPr>
-              <w:t xml:space="preserve"> </w:t>
-            </w:r>
-            <w:r>
-              <w:rPr>
-                <w:color w:val="FF0000"/>
-                <w:sz w:val="28"/>
-              </w:rPr>
-              <w:t>(URL:)</w:t>
-            </w:r>
-          </w:p>
-        </w:tc>
-        <w:tc>
-          <w:tcPr>
-            <w:tcW w:w="3241" w:type="pct"/>
-          </w:tcPr>
-          <w:p>
-            <w:pPr>
-              <w:rPr>
-                <w:sz w:val="28"/>
-                <w:szCs w:val="28"/>
-              </w:rPr>
-            </w:pPr>
-            <w:hyperlink r:id="rId13" w:history="1">
-              <w:r>
-                <w:rPr>
-                  <w:rStyle w:val="a8"/>
-                  <w:color w:val="auto"/>
-                  <w:sz w:val="28"/>
-                  <w:szCs w:val="28"/>
-                </w:rPr>
-                <w:t>https://www.researchgate.net/profile/John-Platt-2/publication/2880624_Best_Practices_for_Convolutional_Neural_Networks/links/00b49524c79b1afb07000000/Best-Practices-for-Convolutional-Neural-Networks.pdf</w:t>
-              </w:r>
-            </w:hyperlink>
-          </w:p>
-        </w:tc>
-      </w:tr>
-    </w:tbl>
-    <w:p>
-      <w:pPr>
-        <w:spacing w:before="1"/>
-        <w:ind w:right="295"/>
-        <w:rPr>
-          <w:b/>
-          <w:sz w:val="28"/>
-        </w:rPr>
-      </w:pPr>
-      <w:r>
-        <w:rPr>
-          <w:b/>
-          <w:sz w:val="28"/>
-        </w:rPr>
-        <w:t>Поисковик</w:t>
-      </w:r>
-      <w:r>
-        <w:rPr>
-          <w:b/>
-          <w:sz w:val="28"/>
-        </w:rPr>
-        <w:t xml:space="preserve">: </w:t>
-      </w:r>
-      <w:r>
-        <w:rPr>
-          <w:sz w:val="28"/>
-          <w:lang w:val="en-US"/>
-        </w:rPr>
-        <w:t>Google</w:t>
-      </w:r>
-      <w:r>
-        <w:rPr>
-          <w:sz w:val="28"/>
-        </w:rPr>
-        <w:t xml:space="preserve"> </w:t>
-      </w:r>
-      <w:r>
-        <w:rPr>
-          <w:sz w:val="28"/>
-        </w:rPr>
-        <w:t>Академия</w:t>
-      </w:r>
-      <w:r>
-        <w:rPr>
-          <w:sz w:val="28"/>
-        </w:rPr>
-        <w:t xml:space="preserve"> (</w:t>
-      </w:r>
-      <w:r>
-        <w:rPr>
-          <w:sz w:val="28"/>
-          <w:lang w:val="en-US"/>
-        </w:rPr>
-        <w:t>Google</w:t>
-      </w:r>
-      <w:r>
-        <w:rPr>
-          <w:sz w:val="28"/>
-        </w:rPr>
-        <w:t xml:space="preserve"> </w:t>
-      </w:r>
-      <w:r>
-        <w:rPr>
-          <w:sz w:val="28"/>
-          <w:lang w:val="en-US"/>
-        </w:rPr>
-        <w:t>Scholar</w:t>
-      </w:r>
-      <w:r>
-        <w:rPr>
-          <w:sz w:val="28"/>
-        </w:rPr>
-        <w:t>).</w:t>
-      </w:r>
-    </w:p>
-    <w:p>
-      <w:pPr>
-        <w:pStyle w:val="Standard"/>
-        <w:rPr>
-          <w:rFonts w:ascii="Times New Roman" w:hAnsi="Times New Roman" w:cs="Times New Roman"/>
-        </w:rPr>
-      </w:pPr>
       <w:r>
         <w:rPr>
           <w:rFonts w:ascii="Times New Roman" w:hAnsi="Times New Roman" w:cs="Times New Roman"/>
           <w:b/>
           <w:sz w:val="28"/>
           <w:szCs w:val="28"/>
-        </w:rPr>
-        <w:t xml:space="preserve">Поисковой запрос: </w:t>
+          <w:lang w:val="en-US"/>
+        </w:rPr>
+        <w:t xml:space="preserve"> </w:t>
       </w:r>
       <w:r>
         <w:rPr>
           <w:rFonts w:ascii="Times New Roman" w:hAnsi="Times New Roman" w:cs="Times New Roman"/>
+          <w:b/>
           <w:sz w:val="28"/>
           <w:szCs w:val="28"/>
-          <w:lang w:val="en-US"/>
-        </w:rPr>
-        <w:t>Neural</w:t>
+        </w:rPr>
+        <w:t>запрос</w:t>
       </w:r>
       <w:r>
         <w:rPr>
           <w:rFonts w:ascii="Times New Roman" w:hAnsi="Times New Roman" w:cs="Times New Roman"/>
+          <w:b/>
           <w:sz w:val="28"/>
           <w:szCs w:val="28"/>
+          <w:lang w:val="en-US"/>
+        </w:rPr>
+        <w:t>:</w:t>
+      </w:r>
+      <w:r>
+        <w:rPr>
+          <w:lang w:val="en-US"/>
         </w:rPr>
         <w:t xml:space="preserve"> </w:t>
       </w:r>
@@ -9272,77 +8465,38 @@
           <w:szCs w:val="28"/>
           <w:lang w:val="en-US"/>
         </w:rPr>
-        <w:t>network</w:t>
-      </w:r>
-      <w:r>
-        <w:rPr>
-          <w:rFonts w:ascii="Times New Roman" w:hAnsi="Times New Roman" w:cs="Times New Roman"/>
+        <w:t>methods to extract information from large amounts of collected data</w:t>
+      </w:r>
+    </w:p>
+    <w:p>
+      <w:pPr>
+        <w:jc w:val="center"/>
+        <w:rPr>
+          <w:sz w:val="28"/>
+          <w:lang w:val="en-US"/>
+        </w:rPr>
+      </w:pPr>
+    </w:p>
+    <w:p>
+      <w:pPr>
+        <w:rPr>
           <w:sz w:val="28"/>
           <w:szCs w:val="28"/>
-        </w:rPr>
-        <w:t xml:space="preserve"> </w:t>
-      </w:r>
-      <w:r>
-        <w:rPr>
-          <w:rFonts w:ascii="Times New Roman" w:hAnsi="Times New Roman" w:cs="Times New Roman"/>
+          <w:lang w:val="en-US"/>
+        </w:rPr>
+      </w:pPr>
+      <w:r>
+        <w:rPr>
           <w:sz w:val="28"/>
           <w:szCs w:val="28"/>
           <w:lang w:val="en-US"/>
         </w:rPr>
-        <w:t>document</w:t>
-      </w:r>
-      <w:r>
-        <w:rPr>
-          <w:rFonts w:ascii="Times New Roman" w:hAnsi="Times New Roman" w:cs="Times New Roman"/>
-          <w:sz w:val="28"/>
-          <w:szCs w:val="28"/>
-        </w:rPr>
-        <w:t>.</w:t>
-      </w:r>
-    </w:p>
-    <w:p>
-      <w:pPr>
-        <w:rPr>
-          <w:sz w:val="28"/>
-          <w:szCs w:val="28"/>
-        </w:rPr>
-      </w:pPr>
-    </w:p>
-    <w:p>
-      <w:pPr>
-        <w:rPr>
-          <w:sz w:val="28"/>
-          <w:szCs w:val="28"/>
-        </w:rPr>
-      </w:pPr>
-    </w:p>
-    <w:p>
-      <w:pPr>
-        <w:rPr>
-          <w:sz w:val="28"/>
-          <w:szCs w:val="28"/>
-        </w:rPr>
-      </w:pPr>
-      <w:r>
-        <w:rPr>
-          <w:sz w:val="28"/>
-          <w:szCs w:val="28"/>
-        </w:rPr>
         <w:br w:type="page"/>
       </w:r>
     </w:p>
     <w:p>
       <w:pPr>
         <w:spacing w:before="67"/>
-        <w:ind w:left="222"/>
-        <w:rPr>
-          <w:sz w:val="28"/>
-        </w:rPr>
-      </w:pPr>
-    </w:p>
-    <w:p>
-      <w:pPr>
-        <w:spacing w:before="67"/>
         <w:rPr>
           <w:b/>
           <w:sz w:val="28"/>
@@ -9353,6 +8507,7 @@
           <w:b/>
           <w:sz w:val="28"/>
         </w:rPr>
+        <w:lastRenderedPageBreak/>
         <w:t>Итоговая</w:t>
       </w:r>
       <w:r>
@@ -9610,11 +8765,11 @@
             </w:pPr>
             <w:r>
               <w:rPr>
+                <w:i/>
                 <w:color w:val="FF0000"/>
                 <w:sz w:val="24"/>
-                <w:szCs w:val="24"/>
-              </w:rPr>
-              <w:t>5</w:t>
+              </w:rPr>
+              <w:t>0</w:t>
             </w:r>
           </w:p>
         </w:tc>
@@ -9627,16 +8782,14 @@
               <w:rPr>
                 <w:color w:val="FF0000"/>
                 <w:sz w:val="24"/>
-                <w:lang w:val="en-US"/>
               </w:rPr>
             </w:pPr>
             <w:r>
               <w:rPr>
                 <w:color w:val="FF0000"/>
                 <w:sz w:val="24"/>
-                <w:lang w:val="en-US"/>
-              </w:rPr>
-              <w:t xml:space="preserve">1 </w:t>
+              </w:rPr>
+              <w:t>3</w:t>
             </w:r>
           </w:p>
         </w:tc>
@@ -9655,9 +8808,8 @@
               <w:rPr>
                 <w:color w:val="FF0000"/>
                 <w:sz w:val="24"/>
-                <w:lang w:val="en-US"/>
-              </w:rPr>
-              <w:t>2</w:t>
+              </w:rPr>
+              <w:t>1</w:t>
             </w:r>
           </w:p>
         </w:tc>
@@ -9672,6 +8824,15 @@
                 <w:sz w:val="24"/>
               </w:rPr>
             </w:pPr>
+            <w:r>
+              <w:rPr>
+                <w:color w:val="FF0000"/>
+                <w:sz w:val="24"/>
+              </w:rPr>
+              <w:t>0</w:t>
+            </w:r>
+            <w:bookmarkStart w:id="0" w:name="_GoBack"/>
+            <w:bookmarkEnd w:id="0"/>
           </w:p>
         </w:tc>
         <w:tc>
@@ -9754,14 +8915,32 @@
               <w:rPr>
                 <w:color w:val="FF0000"/>
                 <w:sz w:val="24"/>
-                <w:lang w:val="en-US"/>
               </w:rPr>
             </w:pPr>
             <w:r>
               <w:rPr>
                 <w:color w:val="FF0000"/>
                 <w:sz w:val="24"/>
-                <w:lang w:val="en-US"/>
+              </w:rPr>
+              <w:t>2</w:t>
+            </w:r>
+          </w:p>
+        </w:tc>
+        <w:tc>
+          <w:tcPr>
+            <w:tcW w:w="963" w:type="pct"/>
+          </w:tcPr>
+          <w:p>
+            <w:pPr>
+              <w:rPr>
+                <w:color w:val="FF0000"/>
+                <w:sz w:val="24"/>
+              </w:rPr>
+            </w:pPr>
+            <w:r>
+              <w:rPr>
+                <w:color w:val="FF0000"/>
+                <w:sz w:val="24"/>
               </w:rPr>
               <w:t>4</w:t>
             </w:r>
@@ -9776,38 +8955,14 @@
               <w:rPr>
                 <w:color w:val="FF0000"/>
                 <w:sz w:val="24"/>
-                <w:lang w:val="en-US"/>
               </w:rPr>
             </w:pPr>
             <w:r>
               <w:rPr>
                 <w:color w:val="FF0000"/>
                 <w:sz w:val="24"/>
-                <w:lang w:val="en-US"/>
-              </w:rPr>
-              <w:t xml:space="preserve">3 </w:t>
-            </w:r>
-          </w:p>
-        </w:tc>
-        <w:tc>
-          <w:tcPr>
-            <w:tcW w:w="963" w:type="pct"/>
-          </w:tcPr>
-          <w:p>
-            <w:pPr>
-              <w:rPr>
-                <w:color w:val="FF0000"/>
-                <w:sz w:val="24"/>
-                <w:lang w:val="en-US"/>
-              </w:rPr>
-            </w:pPr>
-            <w:r>
-              <w:rPr>
-                <w:color w:val="FF0000"/>
-                <w:sz w:val="24"/>
-                <w:lang w:val="en-US"/>
-              </w:rPr>
-              <w:t>7</w:t>
+              </w:rPr>
+              <w:t>0</w:t>
             </w:r>
           </w:p>
         </w:tc>
@@ -9976,8 +9131,8 @@
     <w:p/>
     <w:p/>
     <w:sectPr>
-      <w:footerReference w:type="default" r:id="rId14"/>
-      <w:footerReference w:type="first" r:id="rId15"/>
+      <w:footerReference w:type="default" r:id="rId8"/>
+      <w:footerReference w:type="first" r:id="rId9"/>
       <w:pgSz w:w="11910" w:h="16840"/>
       <w:pgMar w:top="1134" w:right="851" w:bottom="1134" w:left="1701" w:header="0" w:footer="748" w:gutter="0"/>
       <w:cols w:space="720"/>
@@ -9989,7 +9144,7 @@
 </file>
 
 <file path=word/endnotes.xml><?xml version="1.0" encoding="utf-8"?>
-<w:endnotes xmlns:wpc="http://schemas.microsoft.com/office/word/2010/wordprocessingCanvas" xmlns:cx="http://schemas.microsoft.com/office/drawing/2014/chartex" xmlns:cx1="http://schemas.microsoft.com/office/drawing/2015/9/8/chartex" xmlns:cx2="http://schemas.microsoft.com/office/drawing/2015/10/21/chartex" xmlns:cx3="http://schemas.microsoft.com/office/drawing/2016/5/9/chartex" xmlns:cx4="http://schemas.microsoft.com/office/drawing/2016/5/10/chartex" xmlns:cx5="http://schemas.microsoft.com/office/drawing/2016/5/11/chartex" xmlns:cx6="http://schemas.microsoft.com/office/drawing/2016/5/12/chartex" xmlns:cx7="http://schemas.microsoft.com/office/drawing/2016/5/13/chartex" xmlns:cx8="http://schemas.microsoft.com/office/drawing/2016/5/14/chartex" xmlns:mc="http://schemas.openxmlformats.org/markup-compatibility/2006" xmlns:aink="http://schemas.microsoft.com/office/drawing/2016/ink" xmlns:am3d="http://schemas.microsoft.com/office/drawing/2017/model3d" xmlns:o="urn:schemas-microsoft-com:office:office" xmlns:oel="http://schemas.microsoft.com/office/2019/extlst" xmlns:r="http://schemas.openxmlformats.org/officeDocument/2006/relationships" xmlns:m="http://schemas.openxmlformats.org/officeDocument/2006/math" xmlns:v="urn:schemas-microsoft-com:vml" xmlns:wp14="http://schemas.microsoft.com/office/word/2010/wordprocessingDrawing" xmlns:wp="http://schemas.openxmlformats.org/drawingml/2006/wordprocessingDrawing" xmlns:w10="urn:schemas-microsoft-com:office:word" xmlns:w="http://schemas.openxmlformats.org/wordprocessingml/2006/main" xmlns:w14="http://schemas.microsoft.com/office/word/2010/wordml" xmlns:w15="http://schemas.microsoft.com/office/word/2012/wordml" xmlns:w16cex="http://schemas.microsoft.com/office/word/2018/wordml/cex" xmlns:w16cid="http://schemas.microsoft.com/office/word/2016/wordml/cid" xmlns:w16="http://schemas.microsoft.com/office/word/2018/wordml" xmlns:w16du="http://schemas.microsoft.com/office/word/2023/wordml/word16du" xmlns:w16sdtdh="http://schemas.microsoft.com/office/word/2020/wordml/sdtdatahash" xmlns:w16sdtfl="http://schemas.microsoft.com/office/word/2024/wordml/sdtformatlock" xmlns:w16se="http://schemas.microsoft.com/office/word/2015/wordml/symex" xmlns:wpg="http://schemas.microsoft.com/office/word/2010/wordprocessingGroup" xmlns:wpi="http://schemas.microsoft.com/office/word/2010/wordprocessingInk" xmlns:wne="http://schemas.microsoft.com/office/word/2006/wordml" xmlns:wps="http://schemas.microsoft.com/office/word/2010/wordprocessingShape" mc:Ignorable="w14 w15 w16se w16cid w16 w16cex w16sdtdh w16sdtfl w16du wp14">
+<w:endnotes xmlns:wpc="http://schemas.microsoft.com/office/word/2010/wordprocessingCanvas" xmlns:cx="http://schemas.microsoft.com/office/drawing/2014/chartex" xmlns:cx1="http://schemas.microsoft.com/office/drawing/2015/9/8/chartex" xmlns:cx2="http://schemas.microsoft.com/office/drawing/2015/10/21/chartex" xmlns:cx3="http://schemas.microsoft.com/office/drawing/2016/5/9/chartex" xmlns:cx4="http://schemas.microsoft.com/office/drawing/2016/5/10/chartex" xmlns:cx5="http://schemas.microsoft.com/office/drawing/2016/5/11/chartex" xmlns:cx6="http://schemas.microsoft.com/office/drawing/2016/5/12/chartex" xmlns:cx7="http://schemas.microsoft.com/office/drawing/2016/5/13/chartex" xmlns:cx8="http://schemas.microsoft.com/office/drawing/2016/5/14/chartex" xmlns:mc="http://schemas.openxmlformats.org/markup-compatibility/2006" xmlns:aink="http://schemas.microsoft.com/office/drawing/2016/ink" xmlns:am3d="http://schemas.microsoft.com/office/drawing/2017/model3d" xmlns:o="urn:schemas-microsoft-com:office:office" xmlns:r="http://schemas.openxmlformats.org/officeDocument/2006/relationships" xmlns:m="http://schemas.openxmlformats.org/officeDocument/2006/math" xmlns:v="urn:schemas-microsoft-com:vml" xmlns:wp14="http://schemas.microsoft.com/office/word/2010/wordprocessingDrawing" xmlns:wp="http://schemas.openxmlformats.org/drawingml/2006/wordprocessingDrawing" xmlns:w10="urn:schemas-microsoft-com:office:word" xmlns:w="http://schemas.openxmlformats.org/wordprocessingml/2006/main" xmlns:w14="http://schemas.microsoft.com/office/word/2010/wordml" xmlns:w15="http://schemas.microsoft.com/office/word/2012/wordml" xmlns:w16cid="http://schemas.microsoft.com/office/word/2016/wordml/cid" xmlns:w16se="http://schemas.microsoft.com/office/word/2015/wordml/symex" xmlns:wpg="http://schemas.microsoft.com/office/word/2010/wordprocessingGroup" xmlns:wpi="http://schemas.microsoft.com/office/word/2010/wordprocessingInk" xmlns:wne="http://schemas.microsoft.com/office/word/2006/wordml" xmlns:wps="http://schemas.microsoft.com/office/word/2010/wordprocessingShape" mc:Ignorable="w14 w15 w16se w16cid wp14">
   <w:endnote w:type="separator" w:id="-1">
     <w:p>
       <w:r>
@@ -10008,7 +9163,7 @@
 </file>
 
 <file path=word/footer1.xml><?xml version="1.0" encoding="utf-8"?>
-<w:ftr xmlns:wpc="http://schemas.microsoft.com/office/word/2010/wordprocessingCanvas" xmlns:cx="http://schemas.microsoft.com/office/drawing/2014/chartex" xmlns:cx1="http://schemas.microsoft.com/office/drawing/2015/9/8/chartex" xmlns:cx2="http://schemas.microsoft.com/office/drawing/2015/10/21/chartex" xmlns:cx3="http://schemas.microsoft.com/office/drawing/2016/5/9/chartex" xmlns:cx4="http://schemas.microsoft.com/office/drawing/2016/5/10/chartex" xmlns:cx5="http://schemas.microsoft.com/office/drawing/2016/5/11/chartex" xmlns:cx6="http://schemas.microsoft.com/office/drawing/2016/5/12/chartex" xmlns:cx7="http://schemas.microsoft.com/office/drawing/2016/5/13/chartex" xmlns:cx8="http://schemas.microsoft.com/office/drawing/2016/5/14/chartex" xmlns:mc="http://schemas.openxmlformats.org/markup-compatibility/2006" xmlns:aink="http://schemas.microsoft.com/office/drawing/2016/ink" xmlns:am3d="http://schemas.microsoft.com/office/drawing/2017/model3d" xmlns:o="urn:schemas-microsoft-com:office:office" xmlns:oel="http://schemas.microsoft.com/office/2019/extlst" xmlns:r="http://schemas.openxmlformats.org/officeDocument/2006/relationships" xmlns:m="http://schemas.openxmlformats.org/officeDocument/2006/math" xmlns:v="urn:schemas-microsoft-com:vml" xmlns:wp14="http://schemas.microsoft.com/office/word/2010/wordprocessingDrawing" xmlns:wp="http://schemas.openxmlformats.org/drawingml/2006/wordprocessingDrawing" xmlns:w10="urn:schemas-microsoft-com:office:word" xmlns:w="http://schemas.openxmlformats.org/wordprocessingml/2006/main" xmlns:w14="http://schemas.microsoft.com/office/word/2010/wordml" xmlns:w15="http://schemas.microsoft.com/office/word/2012/wordml" xmlns:w16cex="http://schemas.microsoft.com/office/word/2018/wordml/cex" xmlns:w16cid="http://schemas.microsoft.com/office/word/2016/wordml/cid" xmlns:w16="http://schemas.microsoft.com/office/word/2018/wordml" xmlns:w16du="http://schemas.microsoft.com/office/word/2023/wordml/word16du" xmlns:w16sdtdh="http://schemas.microsoft.com/office/word/2020/wordml/sdtdatahash" xmlns:w16sdtfl="http://schemas.microsoft.com/office/word/2024/wordml/sdtformatlock" xmlns:w16se="http://schemas.microsoft.com/office/word/2015/wordml/symex" xmlns:wpg="http://schemas.microsoft.com/office/word/2010/wordprocessingGroup" xmlns:wpi="http://schemas.microsoft.com/office/word/2010/wordprocessingInk" xmlns:wne="http://schemas.microsoft.com/office/word/2006/wordml" xmlns:wps="http://schemas.microsoft.com/office/word/2010/wordprocessingShape" mc:Ignorable="w14 w15 w16se w16cid w16 w16cex w16sdtdh w16sdtfl w16du wp14">
+<w:ftr xmlns:wpc="http://schemas.microsoft.com/office/word/2010/wordprocessingCanvas" xmlns:cx="http://schemas.microsoft.com/office/drawing/2014/chartex" xmlns:cx1="http://schemas.microsoft.com/office/drawing/2015/9/8/chartex" xmlns:cx2="http://schemas.microsoft.com/office/drawing/2015/10/21/chartex" xmlns:cx3="http://schemas.microsoft.com/office/drawing/2016/5/9/chartex" xmlns:cx4="http://schemas.microsoft.com/office/drawing/2016/5/10/chartex" xmlns:cx5="http://schemas.microsoft.com/office/drawing/2016/5/11/chartex" xmlns:cx6="http://schemas.microsoft.com/office/drawing/2016/5/12/chartex" xmlns:cx7="http://schemas.microsoft.com/office/drawing/2016/5/13/chartex" xmlns:cx8="http://schemas.microsoft.com/office/drawing/2016/5/14/chartex" xmlns:mc="http://schemas.openxmlformats.org/markup-compatibility/2006" xmlns:aink="http://schemas.microsoft.com/office/drawing/2016/ink" xmlns:am3d="http://schemas.microsoft.com/office/drawing/2017/model3d" xmlns:o="urn:schemas-microsoft-com:office:office" xmlns:r="http://schemas.openxmlformats.org/officeDocument/2006/relationships" xmlns:m="http://schemas.openxmlformats.org/officeDocument/2006/math" xmlns:v="urn:schemas-microsoft-com:vml" xmlns:wp14="http://schemas.microsoft.com/office/word/2010/wordprocessingDrawing" xmlns:wp="http://schemas.openxmlformats.org/drawingml/2006/wordprocessingDrawing" xmlns:w10="urn:schemas-microsoft-com:office:word" xmlns:w="http://schemas.openxmlformats.org/wordprocessingml/2006/main" xmlns:w14="http://schemas.microsoft.com/office/word/2010/wordml" xmlns:w15="http://schemas.microsoft.com/office/word/2012/wordml" xmlns:w16cid="http://schemas.microsoft.com/office/word/2016/wordml/cid" xmlns:w16se="http://schemas.microsoft.com/office/word/2015/wordml/symex" xmlns:wpg="http://schemas.microsoft.com/office/word/2010/wordprocessingGroup" xmlns:wpi="http://schemas.microsoft.com/office/word/2010/wordprocessingInk" xmlns:wne="http://schemas.microsoft.com/office/word/2006/wordml" xmlns:wps="http://schemas.microsoft.com/office/word/2010/wordprocessingShape" mc:Ignorable="w14 w15 w16se w16cid wp14">
   <w:sdt>
     <w:sdtPr>
       <w:id w:val="1846662247"/>
@@ -10017,6 +9172,7 @@
         <w:docPartUnique/>
       </w:docPartObj>
     </w:sdtPr>
+    <w:sdtEndPr/>
     <w:sdtContent>
       <w:p>
         <w:pPr>
@@ -10057,7 +9213,7 @@
 </file>
 
 <file path=word/footer2.xml><?xml version="1.0" encoding="utf-8"?>
-<w:ftr xmlns:wpc="http://schemas.microsoft.com/office/word/2010/wordprocessingCanvas" xmlns:cx="http://schemas.microsoft.com/office/drawing/2014/chartex" xmlns:cx1="http://schemas.microsoft.com/office/drawing/2015/9/8/chartex" xmlns:cx2="http://schemas.microsoft.com/office/drawing/2015/10/21/chartex" xmlns:cx3="http://schemas.microsoft.com/office/drawing/2016/5/9/chartex" xmlns:cx4="http://schemas.microsoft.com/office/drawing/2016/5/10/chartex" xmlns:cx5="http://schemas.microsoft.com/office/drawing/2016/5/11/chartex" xmlns:cx6="http://schemas.microsoft.com/office/drawing/2016/5/12/chartex" xmlns:cx7="http://schemas.microsoft.com/office/drawing/2016/5/13/chartex" xmlns:cx8="http://schemas.microsoft.com/office/drawing/2016/5/14/chartex" xmlns:mc="http://schemas.openxmlformats.org/markup-compatibility/2006" xmlns:aink="http://schemas.microsoft.com/office/drawing/2016/ink" xmlns:am3d="http://schemas.microsoft.com/office/drawing/2017/model3d" xmlns:o="urn:schemas-microsoft-com:office:office" xmlns:oel="http://schemas.microsoft.com/office/2019/extlst" xmlns:r="http://schemas.openxmlformats.org/officeDocument/2006/relationships" xmlns:m="http://schemas.openxmlformats.org/officeDocument/2006/math" xmlns:v="urn:schemas-microsoft-com:vml" xmlns:wp14="http://schemas.microsoft.com/office/word/2010/wordprocessingDrawing" xmlns:wp="http://schemas.openxmlformats.org/drawingml/2006/wordprocessingDrawing" xmlns:w10="urn:schemas-microsoft-com:office:word" xmlns:w="http://schemas.openxmlformats.org/wordprocessingml/2006/main" xmlns:w14="http://schemas.microsoft.com/office/word/2010/wordml" xmlns:w15="http://schemas.microsoft.com/office/word/2012/wordml" xmlns:w16cex="http://schemas.microsoft.com/office/word/2018/wordml/cex" xmlns:w16cid="http://schemas.microsoft.com/office/word/2016/wordml/cid" xmlns:w16="http://schemas.microsoft.com/office/word/2018/wordml" xmlns:w16du="http://schemas.microsoft.com/office/word/2023/wordml/word16du" xmlns:w16sdtdh="http://schemas.microsoft.com/office/word/2020/wordml/sdtdatahash" xmlns:w16sdtfl="http://schemas.microsoft.com/office/word/2024/wordml/sdtformatlock" xmlns:w16se="http://schemas.microsoft.com/office/word/2015/wordml/symex" xmlns:wpg="http://schemas.microsoft.com/office/word/2010/wordprocessingGroup" xmlns:wpi="http://schemas.microsoft.com/office/word/2010/wordprocessingInk" xmlns:wne="http://schemas.microsoft.com/office/word/2006/wordml" xmlns:wps="http://schemas.microsoft.com/office/word/2010/wordprocessingShape" mc:Ignorable="w14 w15 w16se w16cid w16 w16cex w16sdtdh w16sdtfl w16du wp14">
+<w:ftr xmlns:wpc="http://schemas.microsoft.com/office/word/2010/wordprocessingCanvas" xmlns:cx="http://schemas.microsoft.com/office/drawing/2014/chartex" xmlns:cx1="http://schemas.microsoft.com/office/drawing/2015/9/8/chartex" xmlns:cx2="http://schemas.microsoft.com/office/drawing/2015/10/21/chartex" xmlns:cx3="http://schemas.microsoft.com/office/drawing/2016/5/9/chartex" xmlns:cx4="http://schemas.microsoft.com/office/drawing/2016/5/10/chartex" xmlns:cx5="http://schemas.microsoft.com/office/drawing/2016/5/11/chartex" xmlns:cx6="http://schemas.microsoft.com/office/drawing/2016/5/12/chartex" xmlns:cx7="http://schemas.microsoft.com/office/drawing/2016/5/13/chartex" xmlns:cx8="http://schemas.microsoft.com/office/drawing/2016/5/14/chartex" xmlns:mc="http://schemas.openxmlformats.org/markup-compatibility/2006" xmlns:aink="http://schemas.microsoft.com/office/drawing/2016/ink" xmlns:am3d="http://schemas.microsoft.com/office/drawing/2017/model3d" xmlns:o="urn:schemas-microsoft-com:office:office" xmlns:r="http://schemas.openxmlformats.org/officeDocument/2006/relationships" xmlns:m="http://schemas.openxmlformats.org/officeDocument/2006/math" xmlns:v="urn:schemas-microsoft-com:vml" xmlns:wp14="http://schemas.microsoft.com/office/word/2010/wordprocessingDrawing" xmlns:wp="http://schemas.openxmlformats.org/drawingml/2006/wordprocessingDrawing" xmlns:w10="urn:schemas-microsoft-com:office:word" xmlns:w="http://schemas.openxmlformats.org/wordprocessingml/2006/main" xmlns:w14="http://schemas.microsoft.com/office/word/2010/wordml" xmlns:w15="http://schemas.microsoft.com/office/word/2012/wordml" xmlns:w16cid="http://schemas.microsoft.com/office/word/2016/wordml/cid" xmlns:w16se="http://schemas.microsoft.com/office/word/2015/wordml/symex" xmlns:wpg="http://schemas.microsoft.com/office/word/2010/wordprocessingGroup" xmlns:wpi="http://schemas.microsoft.com/office/word/2010/wordprocessingInk" xmlns:wne="http://schemas.microsoft.com/office/word/2006/wordml" xmlns:wps="http://schemas.microsoft.com/office/word/2010/wordprocessingShape" mc:Ignorable="w14 w15 w16se w16cid wp14">
   <w:p>
     <w:pPr>
       <w:pStyle w:val="ad"/>
@@ -10068,7 +9224,7 @@
 </file>
 
 <file path=word/footnotes.xml><?xml version="1.0" encoding="utf-8"?>
-<w:footnotes xmlns:wpc="http://schemas.microsoft.com/office/word/2010/wordprocessingCanvas" xmlns:cx="http://schemas.microsoft.com/office/drawing/2014/chartex" xmlns:cx1="http://schemas.microsoft.com/office/drawing/2015/9/8/chartex" xmlns:cx2="http://schemas.microsoft.com/office/drawing/2015/10/21/chartex" xmlns:cx3="http://schemas.microsoft.com/office/drawing/2016/5/9/chartex" xmlns:cx4="http://schemas.microsoft.com/office/drawing/2016/5/10/chartex" xmlns:cx5="http://schemas.microsoft.com/office/drawing/2016/5/11/chartex" xmlns:cx6="http://schemas.microsoft.com/office/drawing/2016/5/12/chartex" xmlns:cx7="http://schemas.microsoft.com/office/drawing/2016/5/13/chartex" xmlns:cx8="http://schemas.microsoft.com/office/drawing/2016/5/14/chartex" xmlns:mc="http://schemas.openxmlformats.org/markup-compatibility/2006" xmlns:aink="http://schemas.microsoft.com/office/drawing/2016/ink" xmlns:am3d="http://schemas.microsoft.com/office/drawing/2017/model3d" xmlns:o="urn:schemas-microsoft-com:office:office" xmlns:oel="http://schemas.microsoft.com/office/2019/extlst" xmlns:r="http://schemas.openxmlformats.org/officeDocument/2006/relationships" xmlns:m="http://schemas.openxmlformats.org/officeDocument/2006/math" xmlns:v="urn:schemas-microsoft-com:vml" xmlns:wp14="http://schemas.microsoft.com/office/word/2010/wordprocessingDrawing" xmlns:wp="http://schemas.openxmlformats.org/drawingml/2006/wordprocessingDrawing" xmlns:w10="urn:schemas-microsoft-com:office:word" xmlns:w="http://schemas.openxmlformats.org/wordprocessingml/2006/main" xmlns:w14="http://schemas.microsoft.com/office/word/2010/wordml" xmlns:w15="http://schemas.microsoft.com/office/word/2012/wordml" xmlns:w16cex="http://schemas.microsoft.com/office/word/2018/wordml/cex" xmlns:w16cid="http://schemas.microsoft.com/office/word/2016/wordml/cid" xmlns:w16="http://schemas.microsoft.com/office/word/2018/wordml" xmlns:w16du="http://schemas.microsoft.com/office/word/2023/wordml/word16du" xmlns:w16sdtdh="http://schemas.microsoft.com/office/word/2020/wordml/sdtdatahash" xmlns:w16sdtfl="http://schemas.microsoft.com/office/word/2024/wordml/sdtformatlock" xmlns:w16se="http://schemas.microsoft.com/office/word/2015/wordml/symex" xmlns:wpg="http://schemas.microsoft.com/office/word/2010/wordprocessingGroup" xmlns:wpi="http://schemas.microsoft.com/office/word/2010/wordprocessingInk" xmlns:wne="http://schemas.microsoft.com/office/word/2006/wordml" xmlns:wps="http://schemas.microsoft.com/office/word/2010/wordprocessingShape" mc:Ignorable="w14 w15 w16se w16cid w16 w16cex w16sdtdh w16sdtfl w16du wp14">
+<w:footnotes xmlns:wpc="http://schemas.microsoft.com/office/word/2010/wordprocessingCanvas" xmlns:cx="http://schemas.microsoft.com/office/drawing/2014/chartex" xmlns:cx1="http://schemas.microsoft.com/office/drawing/2015/9/8/chartex" xmlns:cx2="http://schemas.microsoft.com/office/drawing/2015/10/21/chartex" xmlns:cx3="http://schemas.microsoft.com/office/drawing/2016/5/9/chartex" xmlns:cx4="http://schemas.microsoft.com/office/drawing/2016/5/10/chartex" xmlns:cx5="http://schemas.microsoft.com/office/drawing/2016/5/11/chartex" xmlns:cx6="http://schemas.microsoft.com/office/drawing/2016/5/12/chartex" xmlns:cx7="http://schemas.microsoft.com/office/drawing/2016/5/13/chartex" xmlns:cx8="http://schemas.microsoft.com/office/drawing/2016/5/14/chartex" xmlns:mc="http://schemas.openxmlformats.org/markup-compatibility/2006" xmlns:aink="http://schemas.microsoft.com/office/drawing/2016/ink" xmlns:am3d="http://schemas.microsoft.com/office/drawing/2017/model3d" xmlns:o="urn:schemas-microsoft-com:office:office" xmlns:r="http://schemas.openxmlformats.org/officeDocument/2006/relationships" xmlns:m="http://schemas.openxmlformats.org/officeDocument/2006/math" xmlns:v="urn:schemas-microsoft-com:vml" xmlns:wp14="http://schemas.microsoft.com/office/word/2010/wordprocessingDrawing" xmlns:wp="http://schemas.openxmlformats.org/drawingml/2006/wordprocessingDrawing" xmlns:w10="urn:schemas-microsoft-com:office:word" xmlns:w="http://schemas.openxmlformats.org/wordprocessingml/2006/main" xmlns:w14="http://schemas.microsoft.com/office/word/2010/wordml" xmlns:w15="http://schemas.microsoft.com/office/word/2012/wordml" xmlns:w16cid="http://schemas.microsoft.com/office/word/2016/wordml/cid" xmlns:w16se="http://schemas.microsoft.com/office/word/2015/wordml/symex" xmlns:wpg="http://schemas.microsoft.com/office/word/2010/wordprocessingGroup" xmlns:wpi="http://schemas.microsoft.com/office/word/2010/wordprocessingInk" xmlns:wne="http://schemas.microsoft.com/office/word/2006/wordml" xmlns:wps="http://schemas.microsoft.com/office/word/2010/wordprocessingShape" mc:Ignorable="w14 w15 w16se w16cid wp14">
   <w:footnote w:type="separator" w:id="-1">
     <w:p>
       <w:r>
@@ -10087,7 +9243,7 @@
 </file>
 
 <file path=word/numbering.xml><?xml version="1.0" encoding="utf-8"?>
-<w:numbering xmlns:wpc="http://schemas.microsoft.com/office/word/2010/wordprocessingCanvas" xmlns:cx="http://schemas.microsoft.com/office/drawing/2014/chartex" xmlns:cx1="http://schemas.microsoft.com/office/drawing/2015/9/8/chartex" xmlns:cx2="http://schemas.microsoft.com/office/drawing/2015/10/21/chartex" xmlns:cx3="http://schemas.microsoft.com/office/drawing/2016/5/9/chartex" xmlns:cx4="http://schemas.microsoft.com/office/drawing/2016/5/10/chartex" xmlns:cx5="http://schemas.microsoft.com/office/drawing/2016/5/11/chartex" xmlns:cx6="http://schemas.microsoft.com/office/drawing/2016/5/12/chartex" xmlns:cx7="http://schemas.microsoft.com/office/drawing/2016/5/13/chartex" xmlns:cx8="http://schemas.microsoft.com/office/drawing/2016/5/14/chartex" xmlns:mc="http://schemas.openxmlformats.org/markup-compatibility/2006" xmlns:aink="http://schemas.microsoft.com/office/drawing/2016/ink" xmlns:am3d="http://schemas.microsoft.com/office/drawing/2017/model3d" xmlns:o="urn:schemas-microsoft-com:office:office" xmlns:oel="http://schemas.microsoft.com/office/2019/extlst" xmlns:r="http://schemas.openxmlformats.org/officeDocument/2006/relationships" xmlns:m="http://schemas.openxmlformats.org/officeDocument/2006/math" xmlns:v="urn:schemas-microsoft-com:vml" xmlns:wp14="http://schemas.microsoft.com/office/word/2010/wordprocessingDrawing" xmlns:wp="http://schemas.openxmlformats.org/drawingml/2006/wordprocessingDrawing" xmlns:w10="urn:schemas-microsoft-com:office:word" xmlns:w="http://schemas.openxmlformats.org/wordprocessingml/2006/main" xmlns:w14="http://schemas.microsoft.com/office/word/2010/wordml" xmlns:w15="http://schemas.microsoft.com/office/word/2012/wordml" xmlns:w16cex="http://schemas.microsoft.com/office/word/2018/wordml/cex" xmlns:w16cid="http://schemas.microsoft.com/office/word/2016/wordml/cid" xmlns:w16="http://schemas.microsoft.com/office/word/2018/wordml" xmlns:w16du="http://schemas.microsoft.com/office/word/2023/wordml/word16du" xmlns:w16sdtdh="http://schemas.microsoft.com/office/word/2020/wordml/sdtdatahash" xmlns:w16sdtfl="http://schemas.microsoft.com/office/word/2024/wordml/sdtformatlock" xmlns:w16se="http://schemas.microsoft.com/office/word/2015/wordml/symex" xmlns:wpg="http://schemas.microsoft.com/office/word/2010/wordprocessingGroup" xmlns:wpi="http://schemas.microsoft.com/office/word/2010/wordprocessingInk" xmlns:wne="http://schemas.microsoft.com/office/word/2006/wordml" xmlns:wps="http://schemas.microsoft.com/office/word/2010/wordprocessingShape" mc:Ignorable="w14 w15 w16se w16cid w16 w16cex w16sdtdh w16sdtfl w16du wp14">
+<w:numbering xmlns:wpc="http://schemas.microsoft.com/office/word/2010/wordprocessingCanvas" xmlns:cx="http://schemas.microsoft.com/office/drawing/2014/chartex" xmlns:cx1="http://schemas.microsoft.com/office/drawing/2015/9/8/chartex" xmlns:cx2="http://schemas.microsoft.com/office/drawing/2015/10/21/chartex" xmlns:cx3="http://schemas.microsoft.com/office/drawing/2016/5/9/chartex" xmlns:cx4="http://schemas.microsoft.com/office/drawing/2016/5/10/chartex" xmlns:cx5="http://schemas.microsoft.com/office/drawing/2016/5/11/chartex" xmlns:cx6="http://schemas.microsoft.com/office/drawing/2016/5/12/chartex" xmlns:cx7="http://schemas.microsoft.com/office/drawing/2016/5/13/chartex" xmlns:cx8="http://schemas.microsoft.com/office/drawing/2016/5/14/chartex" xmlns:mc="http://schemas.openxmlformats.org/markup-compatibility/2006" xmlns:aink="http://schemas.microsoft.com/office/drawing/2016/ink" xmlns:am3d="http://schemas.microsoft.com/office/drawing/2017/model3d" xmlns:o="urn:schemas-microsoft-com:office:office" xmlns:r="http://schemas.openxmlformats.org/officeDocument/2006/relationships" xmlns:m="http://schemas.openxmlformats.org/officeDocument/2006/math" xmlns:v="urn:schemas-microsoft-com:vml" xmlns:wp14="http://schemas.microsoft.com/office/word/2010/wordprocessingDrawing" xmlns:wp="http://schemas.openxmlformats.org/drawingml/2006/wordprocessingDrawing" xmlns:w10="urn:schemas-microsoft-com:office:word" xmlns:w="http://schemas.openxmlformats.org/wordprocessingml/2006/main" xmlns:w14="http://schemas.microsoft.com/office/word/2010/wordml" xmlns:w15="http://schemas.microsoft.com/office/word/2012/wordml" xmlns:w16cid="http://schemas.microsoft.com/office/word/2016/wordml/cid" xmlns:w16se="http://schemas.microsoft.com/office/word/2015/wordml/symex" xmlns:wpg="http://schemas.microsoft.com/office/word/2010/wordprocessingGroup" xmlns:wpi="http://schemas.microsoft.com/office/word/2010/wordprocessingInk" xmlns:wne="http://schemas.microsoft.com/office/word/2006/wordml" xmlns:wps="http://schemas.microsoft.com/office/word/2010/wordprocessingShape" mc:Ignorable="w14 w15 w16se w16cid wp14">
   <w:abstractNum w:abstractNumId="0" w15:restartNumberingAfterBreak="0">
     <w:nsid w:val="4B6224C7"/>
     <w:multiLevelType w:val="hybridMultilevel"/>
@@ -10178,14 +9334,14 @@
       </w:pPr>
     </w:lvl>
   </w:abstractNum>
-  <w:num w:numId="1" w16cid:durableId="1484615772">
+  <w:num w:numId="1">
     <w:abstractNumId w:val="0"/>
   </w:num>
 </w:numbering>
 </file>
 
 <file path=word/styles.xml><?xml version="1.0" encoding="utf-8"?>
-<w:styles xmlns:mc="http://schemas.openxmlformats.org/markup-compatibility/2006" xmlns:r="http://schemas.openxmlformats.org/officeDocument/2006/relationships" xmlns:w="http://schemas.openxmlformats.org/wordprocessingml/2006/main" xmlns:w14="http://schemas.microsoft.com/office/word/2010/wordml" xmlns:w15="http://schemas.microsoft.com/office/word/2012/wordml" xmlns:w16cex="http://schemas.microsoft.com/office/word/2018/wordml/cex" xmlns:w16cid="http://schemas.microsoft.com/office/word/2016/wordml/cid" xmlns:w16="http://schemas.microsoft.com/office/word/2018/wordml" xmlns:w16du="http://schemas.microsoft.com/office/word/2023/wordml/word16du" xmlns:w16sdtdh="http://schemas.microsoft.com/office/word/2020/wordml/sdtdatahash" xmlns:w16sdtfl="http://schemas.microsoft.com/office/word/2024/wordml/sdtformatlock" xmlns:w16se="http://schemas.microsoft.com/office/word/2015/wordml/symex" mc:Ignorable="w14 w15 w16se w16cid w16 w16cex w16sdtdh w16sdtfl w16du">
+<w:styles xmlns:mc="http://schemas.openxmlformats.org/markup-compatibility/2006" xmlns:r="http://schemas.openxmlformats.org/officeDocument/2006/relationships" xmlns:w="http://schemas.openxmlformats.org/wordprocessingml/2006/main" xmlns:w14="http://schemas.microsoft.com/office/word/2010/wordml" xmlns:w15="http://schemas.microsoft.com/office/word/2012/wordml" xmlns:w16cid="http://schemas.microsoft.com/office/word/2016/wordml/cid" xmlns:w16se="http://schemas.microsoft.com/office/word/2015/wordml/symex" mc:Ignorable="w14 w15 w16se w16cid">
   <w:docDefaults>
     <w:rPrDefault>
       <w:rPr>
@@ -10203,7 +9359,7 @@
       </w:pPr>
     </w:pPrDefault>
   </w:docDefaults>
-  <w:latentStyles w:defLockedState="0" w:defUIPriority="99" w:defSemiHidden="0" w:defUnhideWhenUsed="0" w:defQFormat="0" w:count="376">
+  <w:latentStyles w:defLockedState="0" w:defUIPriority="99" w:defSemiHidden="0" w:defUnhideWhenUsed="0" w:defQFormat="0" w:count="375">
     <w:lsdException w:name="Normal" w:uiPriority="0" w:qFormat="1"/>
     <w:lsdException w:name="heading 1" w:uiPriority="9" w:qFormat="1"/>
     <w:lsdException w:name="heading 2" w:semiHidden="1" w:uiPriority="9" w:unhideWhenUsed="1" w:qFormat="1"/>
@@ -10579,7 +9735,6 @@
     <w:lsdException w:name="Smart Hyperlink" w:semiHidden="1" w:unhideWhenUsed="1"/>
     <w:lsdException w:name="Hashtag" w:semiHidden="1" w:unhideWhenUsed="1"/>
     <w:lsdException w:name="Unresolved Mention" w:semiHidden="1" w:unhideWhenUsed="1"/>
-    <w:lsdException w:name="Smart Link" w:semiHidden="1" w:unhideWhenUsed="1"/>
   </w:latentStyles>
   <w:style w:type="paragraph" w:default="1" w:styleId="a">
     <w:name w:val="Normal"/>
@@ -10632,7 +9787,6 @@
   <w:style w:type="character" w:default="1" w:styleId="a0">
     <w:name w:val="Default Paragraph Font"/>
     <w:uiPriority w:val="1"/>
-    <w:semiHidden/>
     <w:unhideWhenUsed/>
   </w:style>
   <w:style w:type="table" w:default="1" w:styleId="a1">
@@ -11163,7 +10317,7 @@
 </file>
 
 <file path=customXml/itemProps1.xml><?xml version="1.0" encoding="utf-8"?>
-<ds:datastoreItem xmlns:ds="http://schemas.openxmlformats.org/officeDocument/2006/customXml" ds:itemID="{2E670ACF-1FE8-444B-869E-9AA4B1EC50C0}">
+<ds:datastoreItem xmlns:ds="http://schemas.openxmlformats.org/officeDocument/2006/customXml" ds:itemID="{8814CBA0-2FB8-446B-89EA-F9DD1FA9D68B}">
   <ds:schemaRefs>
     <ds:schemaRef ds:uri="http://schemas.openxmlformats.org/officeDocument/2006/bibliography"/>
   </ds:schemaRefs>
